--- a/random search optimization/scrach_notes.docx
+++ b/random search optimization/scrach_notes.docx
@@ -7,106 +7,1402 @@
         <w:pStyle w:val="NoSpacing"/>
         <w:rPr>
           <w:b/>
+          <w:sz w:val="36"/>
+          <w:szCs w:val="36"/>
         </w:rPr>
       </w:pPr>
       <w:r>
         <w:rPr>
           <w:b/>
+          <w:sz w:val="36"/>
+          <w:szCs w:val="36"/>
         </w:rPr>
-        <w:t>Objective</w:t>
-      </w:r>
-    </w:p>
-    <w:p>
-      <w:pPr>
-        <w:pStyle w:val="NoSpacing"/>
-      </w:pPr>
-      <w:r>
-        <w:t>The goal of this assignment is to use the random optimization search algorithms to find the weights for the neural network instead of backprop. The assignment is focused on the understanding of the algorithm or technique, and the algorithms’ implementation are given as in Java package ABIGAIL. Here are the four random optimization search algorithms:</w:t>
-      </w:r>
-    </w:p>
-    <w:p>
-      <w:pPr>
-        <w:pStyle w:val="NoSpacing"/>
-      </w:pPr>
-    </w:p>
-    <w:p>
-      <w:pPr>
-        <w:pStyle w:val="NoSpacing"/>
-        <w:numPr>
-          <w:ilvl w:val="0"/>
-          <w:numId w:val="3"/>
-        </w:numPr>
-      </w:pPr>
-      <w:r>
-        <w:t>Randomized hill climbing</w:t>
-      </w:r>
-    </w:p>
-    <w:p>
-      <w:pPr>
-        <w:pStyle w:val="NoSpacing"/>
-        <w:numPr>
-          <w:ilvl w:val="0"/>
-          <w:numId w:val="3"/>
-        </w:numPr>
-      </w:pPr>
-      <w:r>
-        <w:t>Simulated annealing</w:t>
-      </w:r>
-    </w:p>
-    <w:p>
-      <w:pPr>
-        <w:pStyle w:val="NoSpacing"/>
-        <w:numPr>
-          <w:ilvl w:val="0"/>
-          <w:numId w:val="3"/>
-        </w:numPr>
-      </w:pPr>
-      <w:r>
-        <w:t>A genetic algorithm</w:t>
-      </w:r>
-    </w:p>
-    <w:p>
-      <w:pPr>
-        <w:pStyle w:val="NoSpacing"/>
-        <w:numPr>
-          <w:ilvl w:val="0"/>
-          <w:numId w:val="3"/>
-        </w:numPr>
-      </w:pPr>
-      <w:r>
-        <w:t>MIMIC</w:t>
-      </w:r>
-    </w:p>
-    <w:p>
-      <w:pPr>
-        <w:pStyle w:val="NoSpacing"/>
-      </w:pPr>
+        <w:t xml:space="preserve">CS-7641 Machine Learning: </w:t>
+      </w:r>
     </w:p>
     <w:p>
       <w:pPr>
         <w:pStyle w:val="NoSpacing"/>
         <w:rPr>
           <w:b/>
+          <w:sz w:val="36"/>
+          <w:szCs w:val="36"/>
         </w:rPr>
       </w:pPr>
       <w:r>
         <w:rPr>
           <w:b/>
+          <w:sz w:val="36"/>
+          <w:szCs w:val="36"/>
         </w:rPr>
-        <w:t>Neural Network</w:t>
+        <w:t>Random</w:t>
+      </w:r>
+      <w:r>
+        <w:rPr>
+          <w:b/>
+          <w:sz w:val="36"/>
+          <w:szCs w:val="36"/>
+        </w:rPr>
+        <w:t>ized Optimization</w:t>
       </w:r>
     </w:p>
     <w:p>
       <w:pPr>
         <w:pStyle w:val="NoSpacing"/>
-      </w:pPr>
+        <w:rPr>
+          <w:sz w:val="20"/>
+          <w:szCs w:val="20"/>
+        </w:rPr>
+      </w:pPr>
+      <w:r>
+        <w:rPr>
+          <w:sz w:val="20"/>
+          <w:szCs w:val="20"/>
+        </w:rPr>
+        <w:t>Junle Lu</w:t>
+      </w:r>
     </w:p>
     <w:p>
       <w:pPr>
         <w:pStyle w:val="NoSpacing"/>
-      </w:pPr>
+        <w:rPr>
+          <w:sz w:val="20"/>
+          <w:szCs w:val="20"/>
+        </w:rPr>
+      </w:pPr>
+      <w:hyperlink r:id="rId5" w:history="1">
+        <w:r>
+          <w:rPr>
+            <w:rStyle w:val="Hyperlink"/>
+            <w:sz w:val="20"/>
+            <w:szCs w:val="20"/>
+          </w:rPr>
+          <w:t>junle.lu@gatech.edu</w:t>
+        </w:r>
+      </w:hyperlink>
+    </w:p>
+    <w:p>
+      <w:pPr>
+        <w:pStyle w:val="NoSpacing"/>
+        <w:rPr>
+          <w:sz w:val="20"/>
+          <w:szCs w:val="20"/>
+        </w:rPr>
+      </w:pPr>
+      <w:r>
+        <w:rPr>
+          <w:sz w:val="20"/>
+          <w:szCs w:val="20"/>
+        </w:rPr>
+        <w:t>Georgia Institute of Technology</w:t>
+      </w:r>
+    </w:p>
+    <w:p>
+      <w:pPr>
+        <w:pStyle w:val="NoSpacing"/>
+      </w:pPr>
+      <w:r>
+        <w:t>October 14, 2018</w:t>
+      </w:r>
+    </w:p>
+    <w:p>
+      <w:pPr>
+        <w:pStyle w:val="NoSpacing"/>
+      </w:pPr>
+    </w:p>
+    <w:p>
+      <w:pPr>
+        <w:pStyle w:val="NoSpacing"/>
+      </w:pPr>
+      <w:r>
+        <w:t>Abstract – In this paper</w:t>
+      </w:r>
+      <w:r>
+        <w:t xml:space="preserve">, we investigated and analyzed four random search algorithms: Randomized Hill Climbing (RHB), Simulated Annealing (SA), Genetic Algorithm (GA), and MIMIC. The experiments and analysis consist two parts: </w:t>
+      </w:r>
+      <w:r>
+        <w:t>neural network optimizer</w:t>
+      </w:r>
+      <w:r>
+        <w:t xml:space="preserve"> and optimization problem</w:t>
+      </w:r>
+      <w:r>
+        <w:t>s. The first three algorithms are utilized as weight optimizer for</w:t>
+      </w:r>
+      <w:r>
+        <w:t xml:space="preserve"> neural network</w:t>
+      </w:r>
+      <w:r>
+        <w:t xml:space="preserve"> to find the optimal weight for a given dataset from the previous assignment</w:t>
+      </w:r>
+      <w:r>
+        <w:t>.</w:t>
+      </w:r>
+      <w:r>
+        <w:t xml:space="preserve"> The performance is evaluated and analyzed. To better understand the random search algorithms, </w:t>
+      </w:r>
+      <w:r>
+        <w:t>three</w:t>
+      </w:r>
+      <w:r>
+        <w:t xml:space="preserve"> </w:t>
+      </w:r>
+      <w:r>
+        <w:t>optimization problems</w:t>
+      </w:r>
+      <w:r>
+        <w:t xml:space="preserve"> are chosen</w:t>
+      </w:r>
+      <w:r>
+        <w:t xml:space="preserve"> to demonstrate the advantages and disadvantages</w:t>
+      </w:r>
+      <w:r>
+        <w:t xml:space="preserve"> of each algorithm: Travel Salesman Problem (TSP), Flip Flop (FF), Max K-coloring.</w:t>
+      </w:r>
+    </w:p>
+    <w:p>
+      <w:pPr>
+        <w:pStyle w:val="NoSpacing"/>
+      </w:pPr>
+    </w:p>
+    <w:p>
+      <w:pPr>
+        <w:spacing w:before="100" w:beforeAutospacing="1" w:after="100" w:afterAutospacing="1"/>
+      </w:pPr>
+      <w:r>
+        <w:t>1</w:t>
+      </w:r>
+      <w:r>
+        <w:t>.</w:t>
+      </w:r>
+      <w:r>
+        <w:t xml:space="preserve"> </w:t>
+      </w:r>
+      <w:r>
+        <w:t xml:space="preserve">Random Search Optimizer for Neural Network </w:t>
+      </w:r>
+    </w:p>
+    <w:p>
+      <w:pPr>
+        <w:spacing w:before="100" w:beforeAutospacing="1" w:after="100" w:afterAutospacing="1"/>
+      </w:pPr>
+      <w:r>
+        <w:t>1.1 Introduction</w:t>
+      </w:r>
+    </w:p>
+    <w:p>
+      <w:pPr>
+        <w:pStyle w:val="NoSpacing"/>
+      </w:pPr>
+      <w:r>
+        <w:t xml:space="preserve">In the last paper, the performance of a neural network </w:t>
+      </w:r>
+      <w:r>
+        <w:t>was</w:t>
+      </w:r>
+      <w:r>
+        <w:t xml:space="preserve"> analyzed with two datasets, but only one is chosen to be used for the experiments</w:t>
+      </w:r>
+      <w:r>
+        <w:t>: gender recognition by voice</w:t>
+      </w:r>
+      <w:r>
+        <w:t xml:space="preserve">. </w:t>
+      </w:r>
+    </w:p>
+    <w:p>
+      <w:pPr>
+        <w:pStyle w:val="NoSpacing"/>
+      </w:pPr>
+    </w:p>
+    <w:p>
+      <w:pPr>
+        <w:pStyle w:val="NoSpacing"/>
+        <w:rPr>
+          <w:rFonts w:ascii="Times New Roman" w:eastAsia="Times New Roman" w:hAnsi="Times New Roman" w:cs="Times New Roman"/>
+        </w:rPr>
+      </w:pPr>
+      <w:r>
+        <w:rPr>
+          <w:rFonts w:ascii="Calibri" w:eastAsia="Times New Roman" w:hAnsi="Calibri" w:cs="Times New Roman"/>
+          <w:b/>
+          <w:bCs/>
+        </w:rPr>
+        <w:t>Gender Recognition by Voice</w:t>
+      </w:r>
+      <w:r>
+        <w:rPr>
+          <w:rFonts w:ascii="Calibri" w:eastAsia="Times New Roman" w:hAnsi="Calibri" w:cs="Times New Roman"/>
+        </w:rPr>
+        <w:t xml:space="preserve">: this database was created to identify a voice as male or female, </w:t>
+      </w:r>
       <w:bookmarkStart w:id="0" w:name="_GoBack"/>
       <w:bookmarkEnd w:id="0"/>
+      <w:r>
+        <w:rPr>
+          <w:rFonts w:ascii="Calibri" w:eastAsia="Times New Roman" w:hAnsi="Calibri" w:cs="Times New Roman"/>
+        </w:rPr>
+        <w:t xml:space="preserve">based upon acoustic properties of the voice and speech. The dataset consists of 3,168 recorded voice samples, collected from male and female speakers. The voice samples are pre-processed by acoustic analysis in R using the </w:t>
+      </w:r>
+      <w:proofErr w:type="spellStart"/>
+      <w:r>
+        <w:rPr>
+          <w:rFonts w:ascii="Calibri" w:eastAsia="Times New Roman" w:hAnsi="Calibri" w:cs="Times New Roman"/>
+        </w:rPr>
+        <w:t>seewave</w:t>
+      </w:r>
+      <w:proofErr w:type="spellEnd"/>
+      <w:r>
+        <w:rPr>
+          <w:rFonts w:ascii="Calibri" w:eastAsia="Times New Roman" w:hAnsi="Calibri" w:cs="Times New Roman"/>
+        </w:rPr>
+        <w:t xml:space="preserve"> and </w:t>
+      </w:r>
+      <w:proofErr w:type="spellStart"/>
+      <w:r>
+        <w:rPr>
+          <w:rFonts w:ascii="Calibri" w:eastAsia="Times New Roman" w:hAnsi="Calibri" w:cs="Times New Roman"/>
+        </w:rPr>
+        <w:t>tuneR</w:t>
+      </w:r>
+      <w:proofErr w:type="spellEnd"/>
+      <w:r>
+        <w:rPr>
+          <w:rFonts w:ascii="Calibri" w:eastAsia="Times New Roman" w:hAnsi="Calibri" w:cs="Times New Roman"/>
+        </w:rPr>
+        <w:t xml:space="preserve"> packages, with an analyzed frequency range of 0hz-280hz. It has 3168 instance and 20 features. </w:t>
+      </w:r>
+    </w:p>
+    <w:p>
+      <w:pPr>
+        <w:rPr>
+          <w:color w:val="8EAADB" w:themeColor="accent1" w:themeTint="99"/>
+          <w:sz w:val="20"/>
+          <w:szCs w:val="20"/>
+        </w:rPr>
+      </w:pPr>
+    </w:p>
+    <w:tbl>
+      <w:tblPr>
+        <w:tblStyle w:val="TableGrid"/>
+        <w:tblW w:w="0" w:type="auto"/>
+        <w:tblLook w:val="04A0" w:firstRow="1" w:lastRow="0" w:firstColumn="1" w:lastColumn="0" w:noHBand="0" w:noVBand="1"/>
+      </w:tblPr>
+      <w:tblGrid>
+        <w:gridCol w:w="1698"/>
+        <w:gridCol w:w="1078"/>
+        <w:gridCol w:w="984"/>
+        <w:gridCol w:w="1260"/>
+        <w:gridCol w:w="1166"/>
+        <w:gridCol w:w="1120"/>
+        <w:gridCol w:w="1016"/>
+        <w:gridCol w:w="1028"/>
+      </w:tblGrid>
+      <w:tr>
+        <w:tc>
+          <w:tcPr>
+            <w:tcW w:w="1705" w:type="dxa"/>
+          </w:tcPr>
+          <w:p>
+            <w:pPr>
+              <w:rPr>
+                <w:b/>
+                <w:sz w:val="22"/>
+                <w:szCs w:val="22"/>
+              </w:rPr>
+            </w:pPr>
+            <w:r>
+              <w:rPr>
+                <w:b/>
+                <w:sz w:val="22"/>
+                <w:szCs w:val="22"/>
+              </w:rPr>
+              <w:t>Weight optimizer</w:t>
+            </w:r>
+          </w:p>
+        </w:tc>
+        <w:tc>
+          <w:tcPr>
+            <w:tcW w:w="1080" w:type="dxa"/>
+          </w:tcPr>
+          <w:p>
+            <w:pPr>
+              <w:rPr>
+                <w:b/>
+                <w:sz w:val="22"/>
+                <w:szCs w:val="22"/>
+              </w:rPr>
+            </w:pPr>
+            <w:r>
+              <w:rPr>
+                <w:b/>
+                <w:sz w:val="22"/>
+                <w:szCs w:val="22"/>
+              </w:rPr>
+              <w:t>Hidden layers</w:t>
+            </w:r>
+          </w:p>
+        </w:tc>
+        <w:tc>
+          <w:tcPr>
+            <w:tcW w:w="985" w:type="dxa"/>
+          </w:tcPr>
+          <w:p>
+            <w:pPr>
+              <w:rPr>
+                <w:b/>
+                <w:sz w:val="22"/>
+                <w:szCs w:val="22"/>
+              </w:rPr>
+            </w:pPr>
+            <w:r>
+              <w:rPr>
+                <w:b/>
+                <w:sz w:val="22"/>
+                <w:szCs w:val="22"/>
+              </w:rPr>
+              <w:t>Neuron</w:t>
+            </w:r>
+          </w:p>
+        </w:tc>
+        <w:tc>
+          <w:tcPr>
+            <w:tcW w:w="1265" w:type="dxa"/>
+          </w:tcPr>
+          <w:p>
+            <w:pPr>
+              <w:rPr>
+                <w:b/>
+                <w:sz w:val="22"/>
+                <w:szCs w:val="22"/>
+              </w:rPr>
+            </w:pPr>
+            <w:r>
+              <w:rPr>
+                <w:b/>
+                <w:sz w:val="22"/>
+                <w:szCs w:val="22"/>
+              </w:rPr>
+              <w:t>Train score</w:t>
+            </w:r>
+          </w:p>
+        </w:tc>
+        <w:tc>
+          <w:tcPr>
+            <w:tcW w:w="1170" w:type="dxa"/>
+          </w:tcPr>
+          <w:p>
+            <w:pPr>
+              <w:rPr>
+                <w:b/>
+                <w:sz w:val="22"/>
+                <w:szCs w:val="22"/>
+              </w:rPr>
+            </w:pPr>
+            <w:r>
+              <w:rPr>
+                <w:b/>
+                <w:sz w:val="22"/>
+                <w:szCs w:val="22"/>
+              </w:rPr>
+              <w:t>Test score</w:t>
+            </w:r>
+          </w:p>
+        </w:tc>
+        <w:tc>
+          <w:tcPr>
+            <w:tcW w:w="1124" w:type="dxa"/>
+          </w:tcPr>
+          <w:p>
+            <w:pPr>
+              <w:rPr>
+                <w:b/>
+                <w:sz w:val="22"/>
+                <w:szCs w:val="22"/>
+              </w:rPr>
+            </w:pPr>
+            <w:r>
+              <w:rPr>
+                <w:b/>
+                <w:sz w:val="22"/>
+                <w:szCs w:val="22"/>
+              </w:rPr>
+              <w:t>CV score</w:t>
+            </w:r>
+          </w:p>
+        </w:tc>
+        <w:tc>
+          <w:tcPr>
+            <w:tcW w:w="993" w:type="dxa"/>
+          </w:tcPr>
+          <w:p>
+            <w:pPr>
+              <w:rPr>
+                <w:b/>
+                <w:sz w:val="22"/>
+                <w:szCs w:val="22"/>
+              </w:rPr>
+            </w:pPr>
+            <w:r>
+              <w:rPr>
+                <w:b/>
+                <w:sz w:val="22"/>
+                <w:szCs w:val="22"/>
+              </w:rPr>
+              <w:t>Iteration</w:t>
+            </w:r>
+          </w:p>
+        </w:tc>
+        <w:tc>
+          <w:tcPr>
+            <w:tcW w:w="1028" w:type="dxa"/>
+          </w:tcPr>
+          <w:p>
+            <w:pPr>
+              <w:rPr>
+                <w:b/>
+                <w:sz w:val="22"/>
+                <w:szCs w:val="22"/>
+              </w:rPr>
+            </w:pPr>
+            <w:r>
+              <w:rPr>
+                <w:b/>
+                <w:sz w:val="22"/>
+                <w:szCs w:val="22"/>
+              </w:rPr>
+              <w:t>Runtime</w:t>
+            </w:r>
+          </w:p>
+        </w:tc>
+      </w:tr>
+      <w:tr>
+        <w:trPr>
+          <w:trHeight w:val="251"/>
+        </w:trPr>
+        <w:tc>
+          <w:tcPr>
+            <w:tcW w:w="1705" w:type="dxa"/>
+          </w:tcPr>
+          <w:p>
+            <w:proofErr w:type="spellStart"/>
+            <w:r>
+              <w:rPr>
+                <w:rFonts w:ascii="Helvetica" w:hAnsi="Helvetica"/>
+                <w:color w:val="1D1F22"/>
+                <w:sz w:val="22"/>
+                <w:szCs w:val="22"/>
+                <w:shd w:val="clear" w:color="auto" w:fill="FFFFFF"/>
+              </w:rPr>
+              <w:t>lbfgs</w:t>
+            </w:r>
+            <w:proofErr w:type="spellEnd"/>
+          </w:p>
+          <w:p>
+            <w:pPr>
+              <w:rPr>
+                <w:sz w:val="22"/>
+                <w:szCs w:val="22"/>
+              </w:rPr>
+            </w:pPr>
+          </w:p>
+        </w:tc>
+        <w:tc>
+          <w:tcPr>
+            <w:tcW w:w="1080" w:type="dxa"/>
+          </w:tcPr>
+          <w:p>
+            <w:pPr>
+              <w:rPr>
+                <w:sz w:val="22"/>
+                <w:szCs w:val="22"/>
+              </w:rPr>
+            </w:pPr>
+            <w:r>
+              <w:rPr>
+                <w:sz w:val="22"/>
+                <w:szCs w:val="22"/>
+              </w:rPr>
+              <w:t>2</w:t>
+            </w:r>
+          </w:p>
+        </w:tc>
+        <w:tc>
+          <w:tcPr>
+            <w:tcW w:w="985" w:type="dxa"/>
+          </w:tcPr>
+          <w:p>
+            <w:pPr>
+              <w:rPr>
+                <w:sz w:val="22"/>
+                <w:szCs w:val="22"/>
+              </w:rPr>
+            </w:pPr>
+            <w:r>
+              <w:rPr>
+                <w:sz w:val="22"/>
+                <w:szCs w:val="22"/>
+              </w:rPr>
+              <w:t>17</w:t>
+            </w:r>
+          </w:p>
+        </w:tc>
+        <w:tc>
+          <w:tcPr>
+            <w:tcW w:w="1265" w:type="dxa"/>
+          </w:tcPr>
+          <w:p>
+            <w:pPr>
+              <w:rPr>
+                <w:sz w:val="22"/>
+                <w:szCs w:val="22"/>
+              </w:rPr>
+            </w:pPr>
+            <w:r>
+              <w:rPr>
+                <w:sz w:val="22"/>
+                <w:szCs w:val="22"/>
+              </w:rPr>
+              <w:t>0.934</w:t>
+            </w:r>
+          </w:p>
+        </w:tc>
+        <w:tc>
+          <w:tcPr>
+            <w:tcW w:w="1170" w:type="dxa"/>
+          </w:tcPr>
+          <w:p>
+            <w:pPr>
+              <w:rPr>
+                <w:sz w:val="22"/>
+                <w:szCs w:val="22"/>
+              </w:rPr>
+            </w:pPr>
+            <w:r>
+              <w:rPr>
+                <w:sz w:val="22"/>
+                <w:szCs w:val="22"/>
+              </w:rPr>
+              <w:t>0.934</w:t>
+            </w:r>
+          </w:p>
+        </w:tc>
+        <w:tc>
+          <w:tcPr>
+            <w:tcW w:w="1124" w:type="dxa"/>
+          </w:tcPr>
+          <w:p>
+            <w:pPr>
+              <w:rPr>
+                <w:sz w:val="22"/>
+                <w:szCs w:val="22"/>
+              </w:rPr>
+            </w:pPr>
+            <w:r>
+              <w:rPr>
+                <w:sz w:val="22"/>
+                <w:szCs w:val="22"/>
+              </w:rPr>
+              <w:t>0.931</w:t>
+            </w:r>
+          </w:p>
+        </w:tc>
+        <w:tc>
+          <w:tcPr>
+            <w:tcW w:w="993" w:type="dxa"/>
+          </w:tcPr>
+          <w:p>
+            <w:pPr>
+              <w:rPr>
+                <w:sz w:val="22"/>
+                <w:szCs w:val="22"/>
+              </w:rPr>
+            </w:pPr>
+            <w:r>
+              <w:rPr>
+                <w:sz w:val="22"/>
+                <w:szCs w:val="22"/>
+              </w:rPr>
+              <w:t>2286</w:t>
+            </w:r>
+          </w:p>
+        </w:tc>
+        <w:tc>
+          <w:tcPr>
+            <w:tcW w:w="1028" w:type="dxa"/>
+          </w:tcPr>
+          <w:p>
+            <w:pPr>
+              <w:rPr>
+                <w:sz w:val="22"/>
+                <w:szCs w:val="22"/>
+              </w:rPr>
+            </w:pPr>
+            <w:r>
+              <w:rPr>
+                <w:sz w:val="22"/>
+                <w:szCs w:val="22"/>
+              </w:rPr>
+              <w:t>Slow</w:t>
+            </w:r>
+          </w:p>
+        </w:tc>
+      </w:tr>
+      <w:tr>
+        <w:tc>
+          <w:tcPr>
+            <w:tcW w:w="1705" w:type="dxa"/>
+          </w:tcPr>
+          <w:p>
+            <w:pPr>
+              <w:rPr>
+                <w:sz w:val="22"/>
+                <w:szCs w:val="22"/>
+              </w:rPr>
+            </w:pPr>
+            <w:proofErr w:type="spellStart"/>
+            <w:r>
+              <w:rPr>
+                <w:color w:val="1D1F22"/>
+                <w:sz w:val="22"/>
+                <w:szCs w:val="22"/>
+                <w:shd w:val="clear" w:color="auto" w:fill="FFFFFF"/>
+              </w:rPr>
+              <w:t>sgd</w:t>
+            </w:r>
+            <w:proofErr w:type="spellEnd"/>
+          </w:p>
+          <w:p>
+            <w:pPr>
+              <w:rPr>
+                <w:sz w:val="22"/>
+                <w:szCs w:val="22"/>
+              </w:rPr>
+            </w:pPr>
+          </w:p>
+        </w:tc>
+        <w:tc>
+          <w:tcPr>
+            <w:tcW w:w="1080" w:type="dxa"/>
+          </w:tcPr>
+          <w:p>
+            <w:pPr>
+              <w:rPr>
+                <w:sz w:val="22"/>
+                <w:szCs w:val="22"/>
+              </w:rPr>
+            </w:pPr>
+            <w:r>
+              <w:rPr>
+                <w:sz w:val="22"/>
+                <w:szCs w:val="22"/>
+              </w:rPr>
+              <w:t>4</w:t>
+            </w:r>
+          </w:p>
+        </w:tc>
+        <w:tc>
+          <w:tcPr>
+            <w:tcW w:w="985" w:type="dxa"/>
+          </w:tcPr>
+          <w:p>
+            <w:pPr>
+              <w:rPr>
+                <w:sz w:val="22"/>
+                <w:szCs w:val="22"/>
+              </w:rPr>
+            </w:pPr>
+            <w:r>
+              <w:rPr>
+                <w:sz w:val="22"/>
+                <w:szCs w:val="22"/>
+              </w:rPr>
+              <w:t>17</w:t>
+            </w:r>
+          </w:p>
+        </w:tc>
+        <w:tc>
+          <w:tcPr>
+            <w:tcW w:w="1265" w:type="dxa"/>
+          </w:tcPr>
+          <w:p>
+            <w:pPr>
+              <w:rPr>
+                <w:sz w:val="22"/>
+                <w:szCs w:val="22"/>
+              </w:rPr>
+            </w:pPr>
+            <w:r>
+              <w:rPr>
+                <w:sz w:val="22"/>
+                <w:szCs w:val="22"/>
+              </w:rPr>
+              <w:t>0.625</w:t>
+            </w:r>
+          </w:p>
+        </w:tc>
+        <w:tc>
+          <w:tcPr>
+            <w:tcW w:w="1170" w:type="dxa"/>
+          </w:tcPr>
+          <w:p>
+            <w:pPr>
+              <w:rPr>
+                <w:sz w:val="22"/>
+                <w:szCs w:val="22"/>
+              </w:rPr>
+            </w:pPr>
+            <w:r>
+              <w:rPr>
+                <w:sz w:val="22"/>
+                <w:szCs w:val="22"/>
+              </w:rPr>
+              <w:t>0.614</w:t>
+            </w:r>
+          </w:p>
+        </w:tc>
+        <w:tc>
+          <w:tcPr>
+            <w:tcW w:w="1124" w:type="dxa"/>
+          </w:tcPr>
+          <w:p>
+            <w:pPr>
+              <w:rPr>
+                <w:sz w:val="22"/>
+                <w:szCs w:val="22"/>
+              </w:rPr>
+            </w:pPr>
+            <w:r>
+              <w:rPr>
+                <w:sz w:val="22"/>
+                <w:szCs w:val="22"/>
+              </w:rPr>
+              <w:t>0.613</w:t>
+            </w:r>
+          </w:p>
+        </w:tc>
+        <w:tc>
+          <w:tcPr>
+            <w:tcW w:w="993" w:type="dxa"/>
+          </w:tcPr>
+          <w:p>
+            <w:pPr>
+              <w:rPr>
+                <w:sz w:val="22"/>
+                <w:szCs w:val="22"/>
+              </w:rPr>
+            </w:pPr>
+            <w:r>
+              <w:rPr>
+                <w:sz w:val="22"/>
+                <w:szCs w:val="22"/>
+              </w:rPr>
+              <w:t>20</w:t>
+            </w:r>
+          </w:p>
+        </w:tc>
+        <w:tc>
+          <w:tcPr>
+            <w:tcW w:w="1028" w:type="dxa"/>
+          </w:tcPr>
+          <w:p>
+            <w:pPr>
+              <w:rPr>
+                <w:sz w:val="22"/>
+                <w:szCs w:val="22"/>
+              </w:rPr>
+            </w:pPr>
+            <w:r>
+              <w:rPr>
+                <w:sz w:val="22"/>
+                <w:szCs w:val="22"/>
+              </w:rPr>
+              <w:t>Fast</w:t>
+            </w:r>
+          </w:p>
+        </w:tc>
+      </w:tr>
+      <w:tr>
+        <w:trPr>
+          <w:trHeight w:val="152"/>
+        </w:trPr>
+        <w:tc>
+          <w:tcPr>
+            <w:tcW w:w="1705" w:type="dxa"/>
+          </w:tcPr>
+          <w:p>
+            <w:pPr>
+              <w:rPr>
+                <w:sz w:val="22"/>
+                <w:szCs w:val="22"/>
+              </w:rPr>
+            </w:pPr>
+            <w:proofErr w:type="spellStart"/>
+            <w:r>
+              <w:rPr>
+                <w:color w:val="1D1F22"/>
+                <w:sz w:val="22"/>
+                <w:szCs w:val="22"/>
+                <w:shd w:val="clear" w:color="auto" w:fill="FFFFFF"/>
+              </w:rPr>
+              <w:t>adam</w:t>
+            </w:r>
+            <w:proofErr w:type="spellEnd"/>
+          </w:p>
+          <w:p>
+            <w:pPr>
+              <w:rPr>
+                <w:color w:val="1D1F22"/>
+                <w:sz w:val="22"/>
+                <w:szCs w:val="22"/>
+                <w:shd w:val="clear" w:color="auto" w:fill="FFFFFF"/>
+              </w:rPr>
+            </w:pPr>
+          </w:p>
+        </w:tc>
+        <w:tc>
+          <w:tcPr>
+            <w:tcW w:w="1080" w:type="dxa"/>
+          </w:tcPr>
+          <w:p>
+            <w:pPr>
+              <w:rPr>
+                <w:sz w:val="22"/>
+                <w:szCs w:val="22"/>
+              </w:rPr>
+            </w:pPr>
+            <w:r>
+              <w:rPr>
+                <w:sz w:val="22"/>
+                <w:szCs w:val="22"/>
+              </w:rPr>
+              <w:t>11</w:t>
+            </w:r>
+          </w:p>
+        </w:tc>
+        <w:tc>
+          <w:tcPr>
+            <w:tcW w:w="985" w:type="dxa"/>
+          </w:tcPr>
+          <w:p>
+            <w:pPr>
+              <w:rPr>
+                <w:sz w:val="22"/>
+                <w:szCs w:val="22"/>
+              </w:rPr>
+            </w:pPr>
+            <w:r>
+              <w:rPr>
+                <w:sz w:val="22"/>
+                <w:szCs w:val="22"/>
+              </w:rPr>
+              <w:t>17</w:t>
+            </w:r>
+          </w:p>
+        </w:tc>
+        <w:tc>
+          <w:tcPr>
+            <w:tcW w:w="1265" w:type="dxa"/>
+          </w:tcPr>
+          <w:p>
+            <w:pPr>
+              <w:rPr>
+                <w:sz w:val="22"/>
+                <w:szCs w:val="22"/>
+              </w:rPr>
+            </w:pPr>
+            <w:r>
+              <w:rPr>
+                <w:sz w:val="22"/>
+                <w:szCs w:val="22"/>
+              </w:rPr>
+              <w:t>0.865</w:t>
+            </w:r>
+          </w:p>
+        </w:tc>
+        <w:tc>
+          <w:tcPr>
+            <w:tcW w:w="1170" w:type="dxa"/>
+          </w:tcPr>
+          <w:p>
+            <w:pPr>
+              <w:rPr>
+                <w:sz w:val="22"/>
+                <w:szCs w:val="22"/>
+              </w:rPr>
+            </w:pPr>
+            <w:r>
+              <w:rPr>
+                <w:sz w:val="22"/>
+                <w:szCs w:val="22"/>
+              </w:rPr>
+              <w:t>0.866</w:t>
+            </w:r>
+          </w:p>
+        </w:tc>
+        <w:tc>
+          <w:tcPr>
+            <w:tcW w:w="1124" w:type="dxa"/>
+          </w:tcPr>
+          <w:p>
+            <w:pPr>
+              <w:rPr>
+                <w:sz w:val="22"/>
+                <w:szCs w:val="22"/>
+              </w:rPr>
+            </w:pPr>
+            <w:r>
+              <w:rPr>
+                <w:sz w:val="22"/>
+                <w:szCs w:val="22"/>
+              </w:rPr>
+              <w:t>0.843</w:t>
+            </w:r>
+          </w:p>
+        </w:tc>
+        <w:tc>
+          <w:tcPr>
+            <w:tcW w:w="993" w:type="dxa"/>
+          </w:tcPr>
+          <w:p>
+            <w:pPr>
+              <w:rPr>
+                <w:sz w:val="22"/>
+                <w:szCs w:val="22"/>
+              </w:rPr>
+            </w:pPr>
+            <w:r>
+              <w:rPr>
+                <w:sz w:val="22"/>
+                <w:szCs w:val="22"/>
+              </w:rPr>
+              <w:t>46</w:t>
+            </w:r>
+          </w:p>
+        </w:tc>
+        <w:tc>
+          <w:tcPr>
+            <w:tcW w:w="1028" w:type="dxa"/>
+          </w:tcPr>
+          <w:p>
+            <w:pPr>
+              <w:rPr>
+                <w:sz w:val="22"/>
+                <w:szCs w:val="22"/>
+              </w:rPr>
+            </w:pPr>
+            <w:r>
+              <w:rPr>
+                <w:sz w:val="22"/>
+                <w:szCs w:val="22"/>
+              </w:rPr>
+              <w:t>Fast</w:t>
+            </w:r>
+          </w:p>
+        </w:tc>
+      </w:tr>
+    </w:tbl>
+    <w:p>
+      <w:pPr>
+        <w:jc w:val="center"/>
+        <w:rPr>
+          <w:color w:val="4472C4" w:themeColor="accent1"/>
+          <w:sz w:val="20"/>
+          <w:szCs w:val="20"/>
+        </w:rPr>
+      </w:pPr>
+      <w:r>
+        <w:rPr>
+          <w:color w:val="4472C4" w:themeColor="accent1"/>
+          <w:sz w:val="20"/>
+          <w:szCs w:val="20"/>
+        </w:rPr>
+        <w:t xml:space="preserve">Table 1: Performance Summary for </w:t>
+      </w:r>
+      <w:proofErr w:type="spellStart"/>
+      <w:r>
+        <w:rPr>
+          <w:color w:val="4472C4" w:themeColor="accent1"/>
+          <w:sz w:val="20"/>
+          <w:szCs w:val="20"/>
+        </w:rPr>
+        <w:t>MLPClassifier</w:t>
+      </w:r>
+      <w:proofErr w:type="spellEnd"/>
+      <w:r>
+        <w:rPr>
+          <w:color w:val="4472C4" w:themeColor="accent1"/>
+          <w:sz w:val="20"/>
+          <w:szCs w:val="20"/>
+        </w:rPr>
+        <w:t xml:space="preserve"> (</w:t>
+      </w:r>
+      <w:proofErr w:type="spellStart"/>
+      <w:r>
+        <w:rPr>
+          <w:color w:val="4472C4" w:themeColor="accent1"/>
+          <w:sz w:val="20"/>
+          <w:szCs w:val="20"/>
+        </w:rPr>
+        <w:t>sk</w:t>
+      </w:r>
+      <w:proofErr w:type="spellEnd"/>
+      <w:r>
+        <w:rPr>
+          <w:color w:val="4472C4" w:themeColor="accent1"/>
+          <w:sz w:val="20"/>
+          <w:szCs w:val="20"/>
+        </w:rPr>
+        <w:t>-learn)</w:t>
+      </w:r>
+    </w:p>
+    <w:p>
+      <w:pPr>
+        <w:jc w:val="center"/>
+        <w:rPr>
+          <w:color w:val="4472C4" w:themeColor="accent1"/>
+        </w:rPr>
+      </w:pPr>
+    </w:p>
+    <w:p>
+      <w:r>
+        <w:t>Although the dataset was analyzed with Multi-layer Perceptron classifier (</w:t>
+      </w:r>
+      <w:proofErr w:type="spellStart"/>
+      <w:r>
+        <w:t>scikit</w:t>
+      </w:r>
+      <w:proofErr w:type="spellEnd"/>
+      <w:r>
+        <w:t xml:space="preserve">-learn library), but the multi-layer neural network from ABAGAIL library is used for analysis with </w:t>
+      </w:r>
+      <w:r>
+        <w:t xml:space="preserve">existing </w:t>
+      </w:r>
+      <w:r>
+        <w:t>random search algorithms.</w:t>
+      </w:r>
+      <w:r>
+        <w:t xml:space="preserve"> The optimal values hyperparameters are determined from previous</w:t>
+      </w:r>
+      <w:r>
+        <w:t xml:space="preserve"> </w:t>
+      </w:r>
+      <w:r>
+        <w:lastRenderedPageBreak/>
+        <w:t xml:space="preserve">experiments (table 1) and will be used in this paper. </w:t>
+      </w:r>
+      <w:r>
+        <w:t>Following hyperparameters are used to build the neural network implemented in ABAGIAL:</w:t>
+      </w:r>
+    </w:p>
+    <w:p/>
+    <w:p>
+      <w:pPr>
+        <w:pStyle w:val="ListParagraph"/>
+        <w:numPr>
+          <w:ilvl w:val="0"/>
+          <w:numId w:val="12"/>
+        </w:numPr>
+      </w:pPr>
+      <w:r>
+        <w:t>Number of hidden layers: 2</w:t>
+      </w:r>
+    </w:p>
+    <w:p>
+      <w:pPr>
+        <w:pStyle w:val="ListParagraph"/>
+        <w:numPr>
+          <w:ilvl w:val="0"/>
+          <w:numId w:val="12"/>
+        </w:numPr>
+      </w:pPr>
+      <w:r>
+        <w:t>Number of nodes in a hidden layer: 17</w:t>
+      </w:r>
+    </w:p>
+    <w:p>
+      <w:pPr>
+        <w:pStyle w:val="ListParagraph"/>
+        <w:ind w:left="1080"/>
+      </w:pPr>
+    </w:p>
+    <w:p>
+      <w:r>
+        <w:t>1.2 Experiment Setup</w:t>
+      </w:r>
+    </w:p>
+    <w:p/>
+    <w:p>
+      <w:r>
+        <w:t xml:space="preserve">Each optimization algorithm (RHC, GA, and SA) utilized to find the optimal weights for the neural network in multiple experiments. </w:t>
+      </w:r>
+      <w:r>
+        <w:t xml:space="preserve">All algorithms are implemented in ABAGAIL package. </w:t>
+      </w:r>
+      <w:r>
+        <w:t xml:space="preserve">In addition to each algorithm’s hyperparameters, the following variables are investigated and analyzed for all the algorithms against number of iterations: training score, testing score, </w:t>
+      </w:r>
+      <w:r>
+        <w:t xml:space="preserve">training </w:t>
+      </w:r>
+      <w:r>
+        <w:t>mean square error,</w:t>
+      </w:r>
+      <w:r>
+        <w:t xml:space="preserve"> testing mean square error</w:t>
+      </w:r>
+      <w:r>
+        <w:t xml:space="preserve"> and run-time. </w:t>
+      </w:r>
+      <w:r>
+        <w:t xml:space="preserve">Although cross-validation is excellent to determine if the training model is overfitting or underfitting, but it is not available in ABAGIAL package. However, the performance of the algorithms can still be compared and analyzed. </w:t>
+      </w:r>
+      <w:r>
+        <w:t>The dataset is split into training (70%) and testing (30%)</w:t>
+      </w:r>
+      <w:r>
+        <w:t xml:space="preserve"> datasets. </w:t>
+      </w:r>
+    </w:p>
+    <w:p/>
+    <w:p>
+      <w:r>
+        <w:t xml:space="preserve">Each algorithm is trained for a max number of iterations, and the data is collected at every 10 iterations to reduce the program run-time. </w:t>
+      </w:r>
+      <w:r>
+        <w:t>The neural network is trained on each iteration.</w:t>
+      </w:r>
+      <w:r>
+        <w:t xml:space="preserve"> For every 10 iterations,</w:t>
+      </w:r>
+      <w:r>
+        <w:t xml:space="preserve"> </w:t>
+      </w:r>
+      <w:r>
+        <w:t>the optimal weights are applied to the neural network to collect the mentioned data. Then, the neural network is restored with its sub-optimal weights to continue its training.</w:t>
+      </w:r>
+    </w:p>
+    <w:p>
+      <w:pPr>
+        <w:pStyle w:val="NoSpacing"/>
+      </w:pPr>
+    </w:p>
+    <w:p>
+      <w:pPr>
+        <w:pStyle w:val="NoSpacing"/>
+      </w:pPr>
+      <w:r>
+        <w:t>1.3 Randomized Hill Climbing</w:t>
+      </w:r>
+    </w:p>
+    <w:p>
+      <w:pPr>
+        <w:pStyle w:val="NoSpacing"/>
+      </w:pPr>
+    </w:p>
+    <w:p>
+      <w:pPr>
+        <w:pStyle w:val="NoSpacing"/>
+      </w:pPr>
+      <w:r>
+        <w:t xml:space="preserve">Randomized Hill </w:t>
+      </w:r>
+      <w:r>
+        <w:t>Climbing (RHC) is a simple and yet an effective randomized optimization algorithm in cases. It starts at a random point. For every iteration, it gauges its neighbors’ fitness. It will move to the point with the best fitness. It repeats this search until none of the neighbors have better fitness evaluation. At this point, algorithm either have reach the search goal or it is stuck a</w:t>
+      </w:r>
+      <w:r>
+        <w:t>t a local optimum location.</w:t>
+      </w:r>
+    </w:p>
+    <w:p>
+      <w:pPr>
+        <w:pStyle w:val="NoSpacing"/>
+      </w:pPr>
+    </w:p>
+    <w:p>
+      <w:pPr>
+        <w:pStyle w:val="NoSpacing"/>
+      </w:pPr>
+    </w:p>
+    <w:p>
+      <w:pPr>
+        <w:pStyle w:val="NoSpacing"/>
+      </w:pPr>
+    </w:p>
+    <w:p>
+      <w:pPr>
+        <w:pStyle w:val="NoSpacing"/>
+      </w:pPr>
+    </w:p>
+    <w:p>
+      <w:pPr>
+        <w:pStyle w:val="NoSpacing"/>
+      </w:pPr>
+    </w:p>
+    <w:p>
+      <w:pPr>
+        <w:pStyle w:val="NoSpacing"/>
+      </w:pPr>
+    </w:p>
+    <w:p>
+      <w:pPr>
+        <w:pStyle w:val="NoSpacing"/>
+      </w:pPr>
+    </w:p>
+    <w:p>
+      <w:pPr>
+        <w:pStyle w:val="NoSpacing"/>
+      </w:pPr>
+    </w:p>
+    <w:p>
+      <w:pPr>
+        <w:pStyle w:val="NoSpacing"/>
+      </w:pPr>
+    </w:p>
+    <w:p>
+      <w:pPr>
+        <w:pStyle w:val="NoSpacing"/>
+      </w:pPr>
+    </w:p>
+    <w:p>
+      <w:pPr>
+        <w:pStyle w:val="NoSpacing"/>
+      </w:pPr>
+    </w:p>
+    <w:p>
+      <w:pPr>
+        <w:pStyle w:val="NoSpacing"/>
+      </w:pPr>
+    </w:p>
+    <w:p>
+      <w:pPr>
+        <w:pStyle w:val="NoSpacing"/>
+      </w:pPr>
+    </w:p>
+    <w:p>
+      <w:pPr>
+        <w:pStyle w:val="NoSpacing"/>
+      </w:pPr>
+    </w:p>
+    <w:p>
+      <w:pPr>
+        <w:pStyle w:val="NoSpacing"/>
+      </w:pPr>
+      <w:r>
+        <w:lastRenderedPageBreak/>
+        <w:t xml:space="preserve">From the figure above, it has been until it </w:t>
+      </w:r>
+      <w:proofErr w:type="spellStart"/>
+      <w:r>
+        <w:t>convertge</w:t>
+      </w:r>
+      <w:proofErr w:type="spellEnd"/>
+      <w:r>
+        <w:t xml:space="preserve">. The number of </w:t>
+      </w:r>
+      <w:proofErr w:type="gramStart"/>
+      <w:r>
+        <w:t>restart</w:t>
+      </w:r>
+      <w:proofErr w:type="gramEnd"/>
+      <w:r>
+        <w:t xml:space="preserve"> is the only hyperparameter for this algorithms, but the experiment did not show that its beneficial for this data set. </w:t>
+      </w:r>
+    </w:p>
+    <w:p>
+      <w:pPr>
+        <w:pStyle w:val="NoSpacing"/>
+      </w:pPr>
+    </w:p>
+    <w:p>
+      <w:pPr>
+        <w:pStyle w:val="NoSpacing"/>
+      </w:pPr>
+      <w:r>
+        <w:t xml:space="preserve">1.4 Simulated Annealing </w:t>
+      </w:r>
+    </w:p>
+    <w:p>
+      <w:pPr>
+        <w:pStyle w:val="NoSpacing"/>
+      </w:pPr>
+    </w:p>
+    <w:p>
+      <w:pPr>
+        <w:spacing w:before="100" w:beforeAutospacing="1" w:after="100" w:afterAutospacing="1"/>
+      </w:pPr>
+      <w:r>
+        <w:t xml:space="preserve">Simulated annealing is a randomized optimization algorithm inspired by the concept of annealing in metallurgy, whereby a metal is heated up and cooled down in a controlled manner to allow the molecules in the metal to align, increasing the overall strength and quality of the metal. The algorithm takes this general idea and extends it to data, using several concepts from probability theory and statistics. </w:t>
+      </w:r>
+    </w:p>
+    <w:p>
+      <w:pPr>
+        <w:pStyle w:val="NormalWeb"/>
+        <w:rPr>
+          <w:rFonts w:asciiTheme="minorHAnsi" w:eastAsiaTheme="minorEastAsia" w:hAnsiTheme="minorHAnsi" w:cstheme="minorBidi"/>
+        </w:rPr>
+      </w:pPr>
+      <w:r>
+        <w:rPr>
+          <w:rFonts w:asciiTheme="minorHAnsi" w:eastAsiaTheme="minorEastAsia" w:hAnsiTheme="minorHAnsi" w:cstheme="minorBidi"/>
+        </w:rPr>
+        <w:t>The general algorithm begins at a random point. It then begins its first iteration by sampling a random point from elsewhere in the data. The distance between these two points, as would typically be defined by some distance or neighbor function, is instead based off of a probability distribution, such as the Boltzmann distribution, often used to model energy distributions of large systems of particles. This distance is then considered towards some goal, such as increasing our fitness function or lowering a cost function. The algorithm then decides whether or not to go to this point, depending on whether it moves us toward the goal. However, since data distributions are often filled with local optima that are some distance away from the goal, the algorithm may decide to move to a point farther from the goal in order to avoid becoming stuck in one of these local o</w:t>
+      </w:r>
+      <w:r>
+        <w:rPr>
+          <w:rFonts w:asciiTheme="minorHAnsi" w:eastAsiaTheme="minorEastAsia" w:hAnsiTheme="minorHAnsi" w:cstheme="minorBidi"/>
+        </w:rPr>
+        <w:t>ptima, conferring a substantial advan</w:t>
+      </w:r>
+      <w:r>
+        <w:rPr>
+          <w:rFonts w:asciiTheme="minorHAnsi" w:eastAsiaTheme="minorEastAsia" w:hAnsiTheme="minorHAnsi" w:cstheme="minorBidi"/>
+        </w:rPr>
+        <w:t xml:space="preserve">tage to the algorithm over randomized hill climbing, which is prone to getting stuck in such regions; at least in theory. </w:t>
+      </w:r>
+    </w:p>
+    <w:p>
+      <w:pPr>
+        <w:spacing w:before="100" w:beforeAutospacing="1" w:after="100" w:afterAutospacing="1"/>
+      </w:pPr>
+      <w:r>
+        <w:t>True to the theme of heating up metal and cooling it in a controlled manner, there are two hyperparameters of concern when it comes to simulated annealing: cooling rate (CR</w:t>
+      </w:r>
+      <w:proofErr w:type="gramStart"/>
+      <w:r>
+        <w:t>), and</w:t>
+      </w:r>
+      <w:proofErr w:type="gramEnd"/>
+      <w:r>
+        <w:t xml:space="preserve"> starting temperature (Temp). We begin with an analysis of cooling rate on the algorithm. Cooling rate is a constant, anywhere from 0 to 1, defining how quickly the temperature is decreasing with each iteration (lower values cool faster). This decrease in temperature corresponds to a decrease in how much the algorithm can jump between points; that is to say, the lower the temperature at any iteration, the more the algorithm is inclined to move towards points that move us closer toward the goal, increasing the chances of getting stuck in a </w:t>
+      </w:r>
+      <w:proofErr w:type="gramStart"/>
+      <w:r>
+        <w:t>local optima</w:t>
+      </w:r>
+      <w:proofErr w:type="gramEnd"/>
+      <w:r>
+        <w:t xml:space="preserve">. The general idea of the algorithm then, is that we sample many random points in the beginning, in an attempt to determine a best optimum to move towards, slowly accelerating towards this optimum, and localizing the space of available points as the algorithm continues. But what value is optimal for cooling rate? We picked 6 different values and tried them on our dataset </w:t>
+      </w:r>
+    </w:p>
+    <w:p>
+      <w:pPr>
+        <w:spacing w:before="100" w:beforeAutospacing="1" w:after="100" w:afterAutospacing="1"/>
+        <w:rPr>
+          <w:rFonts w:ascii="Times New Roman" w:eastAsia="Times New Roman" w:hAnsi="Times New Roman" w:cs="Times New Roman"/>
+        </w:rPr>
+      </w:pPr>
+    </w:p>
+    <w:p>
+      <w:pPr>
+        <w:pStyle w:val="NoSpacing"/>
+      </w:pPr>
+    </w:p>
+    <w:p>
+      <w:pPr>
+        <w:pStyle w:val="NoSpacing"/>
+      </w:pPr>
     </w:p>
     <w:sectPr>
       <w:pgSz w:w="12240" w:h="15840"/>
@@ -121,6 +1417,523 @@
 <file path=word/numbering.xml><?xml version="1.0" encoding="utf-8"?>
 <w:numbering xmlns:wpc="http://schemas.microsoft.com/office/word/2010/wordprocessingCanvas" xmlns:cx="http://schemas.microsoft.com/office/drawing/2014/chartex" xmlns:cx1="http://schemas.microsoft.com/office/drawing/2015/9/8/chartex" xmlns:cx2="http://schemas.microsoft.com/office/drawing/2015/10/21/chartex" xmlns:cx3="http://schemas.microsoft.com/office/drawing/2016/5/9/chartex" xmlns:cx4="http://schemas.microsoft.com/office/drawing/2016/5/10/chartex" xmlns:cx5="http://schemas.microsoft.com/office/drawing/2016/5/11/chartex" xmlns:cx6="http://schemas.microsoft.com/office/drawing/2016/5/12/chartex" xmlns:cx7="http://schemas.microsoft.com/office/drawing/2016/5/13/chartex" xmlns:cx8="http://schemas.microsoft.com/office/drawing/2016/5/14/chartex" xmlns:mc="http://schemas.openxmlformats.org/markup-compatibility/2006" xmlns:aink="http://schemas.microsoft.com/office/drawing/2016/ink" xmlns:am3d="http://schemas.microsoft.com/office/drawing/2017/model3d" xmlns:o="urn:schemas-microsoft-com:office:office" xmlns:r="http://schemas.openxmlformats.org/officeDocument/2006/relationships" xmlns:m="http://schemas.openxmlformats.org/officeDocument/2006/math" xmlns:v="urn:schemas-microsoft-com:vml" xmlns:wp14="http://schemas.microsoft.com/office/word/2010/wordprocessingDrawing" xmlns:wp="http://schemas.openxmlformats.org/drawingml/2006/wordprocessingDrawing" xmlns:w10="urn:schemas-microsoft-com:office:word" xmlns:w="http://schemas.openxmlformats.org/wordprocessingml/2006/main" xmlns:w14="http://schemas.microsoft.com/office/word/2010/wordml" xmlns:w15="http://schemas.microsoft.com/office/word/2012/wordml" xmlns:w16cid="http://schemas.microsoft.com/office/word/2016/wordml/cid" xmlns:w16se="http://schemas.microsoft.com/office/word/2015/wordml/symex" xmlns:wpg="http://schemas.microsoft.com/office/word/2010/wordprocessingGroup" xmlns:wpi="http://schemas.microsoft.com/office/word/2010/wordprocessingInk" xmlns:wne="http://schemas.microsoft.com/office/word/2006/wordml" xmlns:wps="http://schemas.microsoft.com/office/word/2010/wordprocessingShape" mc:Ignorable="w14 w15 w16se w16cid wp14">
   <w:abstractNum w:abstractNumId="0" w15:restartNumberingAfterBreak="0">
+    <w:nsid w:val="04E91465"/>
+    <w:multiLevelType w:val="hybridMultilevel"/>
+    <w:tmpl w:val="18640F82"/>
+    <w:lvl w:ilvl="0" w:tplc="D3AC1684">
+      <w:start w:val="1"/>
+      <w:numFmt w:val="bullet"/>
+      <w:lvlText w:val="-"/>
+      <w:lvlJc w:val="left"/>
+      <w:pPr>
+        <w:ind w:left="720" w:hanging="360"/>
+      </w:pPr>
+      <w:rPr>
+        <w:rFonts w:ascii="Calibri" w:eastAsiaTheme="minorEastAsia" w:hAnsi="Calibri" w:cs="Calibri" w:hint="default"/>
+      </w:rPr>
+    </w:lvl>
+    <w:lvl w:ilvl="1" w:tplc="04090003" w:tentative="1">
+      <w:start w:val="1"/>
+      <w:numFmt w:val="bullet"/>
+      <w:lvlText w:val="o"/>
+      <w:lvlJc w:val="left"/>
+      <w:pPr>
+        <w:ind w:left="1440" w:hanging="360"/>
+      </w:pPr>
+      <w:rPr>
+        <w:rFonts w:ascii="Courier New" w:hAnsi="Courier New" w:cs="Courier New" w:hint="default"/>
+      </w:rPr>
+    </w:lvl>
+    <w:lvl w:ilvl="2" w:tplc="04090005" w:tentative="1">
+      <w:start w:val="1"/>
+      <w:numFmt w:val="bullet"/>
+      <w:lvlText w:val=""/>
+      <w:lvlJc w:val="left"/>
+      <w:pPr>
+        <w:ind w:left="2160" w:hanging="360"/>
+      </w:pPr>
+      <w:rPr>
+        <w:rFonts w:ascii="Wingdings" w:hAnsi="Wingdings" w:hint="default"/>
+      </w:rPr>
+    </w:lvl>
+    <w:lvl w:ilvl="3" w:tplc="04090001" w:tentative="1">
+      <w:start w:val="1"/>
+      <w:numFmt w:val="bullet"/>
+      <w:lvlText w:val=""/>
+      <w:lvlJc w:val="left"/>
+      <w:pPr>
+        <w:ind w:left="2880" w:hanging="360"/>
+      </w:pPr>
+      <w:rPr>
+        <w:rFonts w:ascii="Symbol" w:hAnsi="Symbol" w:hint="default"/>
+      </w:rPr>
+    </w:lvl>
+    <w:lvl w:ilvl="4" w:tplc="04090003" w:tentative="1">
+      <w:start w:val="1"/>
+      <w:numFmt w:val="bullet"/>
+      <w:lvlText w:val="o"/>
+      <w:lvlJc w:val="left"/>
+      <w:pPr>
+        <w:ind w:left="3600" w:hanging="360"/>
+      </w:pPr>
+      <w:rPr>
+        <w:rFonts w:ascii="Courier New" w:hAnsi="Courier New" w:cs="Courier New" w:hint="default"/>
+      </w:rPr>
+    </w:lvl>
+    <w:lvl w:ilvl="5" w:tplc="04090005" w:tentative="1">
+      <w:start w:val="1"/>
+      <w:numFmt w:val="bullet"/>
+      <w:lvlText w:val=""/>
+      <w:lvlJc w:val="left"/>
+      <w:pPr>
+        <w:ind w:left="4320" w:hanging="360"/>
+      </w:pPr>
+      <w:rPr>
+        <w:rFonts w:ascii="Wingdings" w:hAnsi="Wingdings" w:hint="default"/>
+      </w:rPr>
+    </w:lvl>
+    <w:lvl w:ilvl="6" w:tplc="04090001" w:tentative="1">
+      <w:start w:val="1"/>
+      <w:numFmt w:val="bullet"/>
+      <w:lvlText w:val=""/>
+      <w:lvlJc w:val="left"/>
+      <w:pPr>
+        <w:ind w:left="5040" w:hanging="360"/>
+      </w:pPr>
+      <w:rPr>
+        <w:rFonts w:ascii="Symbol" w:hAnsi="Symbol" w:hint="default"/>
+      </w:rPr>
+    </w:lvl>
+    <w:lvl w:ilvl="7" w:tplc="04090003" w:tentative="1">
+      <w:start w:val="1"/>
+      <w:numFmt w:val="bullet"/>
+      <w:lvlText w:val="o"/>
+      <w:lvlJc w:val="left"/>
+      <w:pPr>
+        <w:ind w:left="5760" w:hanging="360"/>
+      </w:pPr>
+      <w:rPr>
+        <w:rFonts w:ascii="Courier New" w:hAnsi="Courier New" w:cs="Courier New" w:hint="default"/>
+      </w:rPr>
+    </w:lvl>
+    <w:lvl w:ilvl="8" w:tplc="04090005" w:tentative="1">
+      <w:start w:val="1"/>
+      <w:numFmt w:val="bullet"/>
+      <w:lvlText w:val=""/>
+      <w:lvlJc w:val="left"/>
+      <w:pPr>
+        <w:ind w:left="6480" w:hanging="360"/>
+      </w:pPr>
+      <w:rPr>
+        <w:rFonts w:ascii="Wingdings" w:hAnsi="Wingdings" w:hint="default"/>
+      </w:rPr>
+    </w:lvl>
+  </w:abstractNum>
+  <w:abstractNum w:abstractNumId="1" w15:restartNumberingAfterBreak="0">
+    <w:nsid w:val="0A726257"/>
+    <w:multiLevelType w:val="hybridMultilevel"/>
+    <w:tmpl w:val="0412958E"/>
+    <w:lvl w:ilvl="0" w:tplc="0409000F">
+      <w:start w:val="1"/>
+      <w:numFmt w:val="decimal"/>
+      <w:lvlText w:val="%1."/>
+      <w:lvlJc w:val="left"/>
+      <w:pPr>
+        <w:ind w:left="720" w:hanging="360"/>
+      </w:pPr>
+      <w:rPr>
+        <w:rFonts w:hint="default"/>
+      </w:rPr>
+    </w:lvl>
+    <w:lvl w:ilvl="1" w:tplc="04090019" w:tentative="1">
+      <w:start w:val="1"/>
+      <w:numFmt w:val="lowerLetter"/>
+      <w:lvlText w:val="%2."/>
+      <w:lvlJc w:val="left"/>
+      <w:pPr>
+        <w:ind w:left="1440" w:hanging="360"/>
+      </w:pPr>
+    </w:lvl>
+    <w:lvl w:ilvl="2" w:tplc="0409001B" w:tentative="1">
+      <w:start w:val="1"/>
+      <w:numFmt w:val="lowerRoman"/>
+      <w:lvlText w:val="%3."/>
+      <w:lvlJc w:val="right"/>
+      <w:pPr>
+        <w:ind w:left="2160" w:hanging="180"/>
+      </w:pPr>
+    </w:lvl>
+    <w:lvl w:ilvl="3" w:tplc="0409000F" w:tentative="1">
+      <w:start w:val="1"/>
+      <w:numFmt w:val="decimal"/>
+      <w:lvlText w:val="%4."/>
+      <w:lvlJc w:val="left"/>
+      <w:pPr>
+        <w:ind w:left="2880" w:hanging="360"/>
+      </w:pPr>
+    </w:lvl>
+    <w:lvl w:ilvl="4" w:tplc="04090019" w:tentative="1">
+      <w:start w:val="1"/>
+      <w:numFmt w:val="lowerLetter"/>
+      <w:lvlText w:val="%5."/>
+      <w:lvlJc w:val="left"/>
+      <w:pPr>
+        <w:ind w:left="3600" w:hanging="360"/>
+      </w:pPr>
+    </w:lvl>
+    <w:lvl w:ilvl="5" w:tplc="0409001B" w:tentative="1">
+      <w:start w:val="1"/>
+      <w:numFmt w:val="lowerRoman"/>
+      <w:lvlText w:val="%6."/>
+      <w:lvlJc w:val="right"/>
+      <w:pPr>
+        <w:ind w:left="4320" w:hanging="180"/>
+      </w:pPr>
+    </w:lvl>
+    <w:lvl w:ilvl="6" w:tplc="0409000F" w:tentative="1">
+      <w:start w:val="1"/>
+      <w:numFmt w:val="decimal"/>
+      <w:lvlText w:val="%7."/>
+      <w:lvlJc w:val="left"/>
+      <w:pPr>
+        <w:ind w:left="5040" w:hanging="360"/>
+      </w:pPr>
+    </w:lvl>
+    <w:lvl w:ilvl="7" w:tplc="04090019" w:tentative="1">
+      <w:start w:val="1"/>
+      <w:numFmt w:val="lowerLetter"/>
+      <w:lvlText w:val="%8."/>
+      <w:lvlJc w:val="left"/>
+      <w:pPr>
+        <w:ind w:left="5760" w:hanging="360"/>
+      </w:pPr>
+    </w:lvl>
+    <w:lvl w:ilvl="8" w:tplc="0409001B" w:tentative="1">
+      <w:start w:val="1"/>
+      <w:numFmt w:val="lowerRoman"/>
+      <w:lvlText w:val="%9."/>
+      <w:lvlJc w:val="right"/>
+      <w:pPr>
+        <w:ind w:left="6480" w:hanging="180"/>
+      </w:pPr>
+    </w:lvl>
+  </w:abstractNum>
+  <w:abstractNum w:abstractNumId="2" w15:restartNumberingAfterBreak="0">
+    <w:nsid w:val="1BE13DD4"/>
+    <w:multiLevelType w:val="hybridMultilevel"/>
+    <w:tmpl w:val="3A506CA4"/>
+    <w:lvl w:ilvl="0" w:tplc="53647CD0">
+      <w:start w:val="1"/>
+      <w:numFmt w:val="bullet"/>
+      <w:lvlText w:val="-"/>
+      <w:lvlJc w:val="left"/>
+      <w:pPr>
+        <w:ind w:left="1080" w:hanging="360"/>
+      </w:pPr>
+      <w:rPr>
+        <w:rFonts w:ascii="Calibri" w:eastAsiaTheme="minorEastAsia" w:hAnsi="Calibri" w:cstheme="minorBidi" w:hint="default"/>
+      </w:rPr>
+    </w:lvl>
+    <w:lvl w:ilvl="1" w:tplc="04090003" w:tentative="1">
+      <w:start w:val="1"/>
+      <w:numFmt w:val="bullet"/>
+      <w:lvlText w:val="o"/>
+      <w:lvlJc w:val="left"/>
+      <w:pPr>
+        <w:ind w:left="1800" w:hanging="360"/>
+      </w:pPr>
+      <w:rPr>
+        <w:rFonts w:ascii="Courier New" w:hAnsi="Courier New" w:cs="Courier New" w:hint="default"/>
+      </w:rPr>
+    </w:lvl>
+    <w:lvl w:ilvl="2" w:tplc="04090005" w:tentative="1">
+      <w:start w:val="1"/>
+      <w:numFmt w:val="bullet"/>
+      <w:lvlText w:val=""/>
+      <w:lvlJc w:val="left"/>
+      <w:pPr>
+        <w:ind w:left="2520" w:hanging="360"/>
+      </w:pPr>
+      <w:rPr>
+        <w:rFonts w:ascii="Wingdings" w:hAnsi="Wingdings" w:hint="default"/>
+      </w:rPr>
+    </w:lvl>
+    <w:lvl w:ilvl="3" w:tplc="04090001" w:tentative="1">
+      <w:start w:val="1"/>
+      <w:numFmt w:val="bullet"/>
+      <w:lvlText w:val=""/>
+      <w:lvlJc w:val="left"/>
+      <w:pPr>
+        <w:ind w:left="3240" w:hanging="360"/>
+      </w:pPr>
+      <w:rPr>
+        <w:rFonts w:ascii="Symbol" w:hAnsi="Symbol" w:hint="default"/>
+      </w:rPr>
+    </w:lvl>
+    <w:lvl w:ilvl="4" w:tplc="04090003" w:tentative="1">
+      <w:start w:val="1"/>
+      <w:numFmt w:val="bullet"/>
+      <w:lvlText w:val="o"/>
+      <w:lvlJc w:val="left"/>
+      <w:pPr>
+        <w:ind w:left="3960" w:hanging="360"/>
+      </w:pPr>
+      <w:rPr>
+        <w:rFonts w:ascii="Courier New" w:hAnsi="Courier New" w:cs="Courier New" w:hint="default"/>
+      </w:rPr>
+    </w:lvl>
+    <w:lvl w:ilvl="5" w:tplc="04090005" w:tentative="1">
+      <w:start w:val="1"/>
+      <w:numFmt w:val="bullet"/>
+      <w:lvlText w:val=""/>
+      <w:lvlJc w:val="left"/>
+      <w:pPr>
+        <w:ind w:left="4680" w:hanging="360"/>
+      </w:pPr>
+      <w:rPr>
+        <w:rFonts w:ascii="Wingdings" w:hAnsi="Wingdings" w:hint="default"/>
+      </w:rPr>
+    </w:lvl>
+    <w:lvl w:ilvl="6" w:tplc="04090001" w:tentative="1">
+      <w:start w:val="1"/>
+      <w:numFmt w:val="bullet"/>
+      <w:lvlText w:val=""/>
+      <w:lvlJc w:val="left"/>
+      <w:pPr>
+        <w:ind w:left="5400" w:hanging="360"/>
+      </w:pPr>
+      <w:rPr>
+        <w:rFonts w:ascii="Symbol" w:hAnsi="Symbol" w:hint="default"/>
+      </w:rPr>
+    </w:lvl>
+    <w:lvl w:ilvl="7" w:tplc="04090003" w:tentative="1">
+      <w:start w:val="1"/>
+      <w:numFmt w:val="bullet"/>
+      <w:lvlText w:val="o"/>
+      <w:lvlJc w:val="left"/>
+      <w:pPr>
+        <w:ind w:left="6120" w:hanging="360"/>
+      </w:pPr>
+      <w:rPr>
+        <w:rFonts w:ascii="Courier New" w:hAnsi="Courier New" w:cs="Courier New" w:hint="default"/>
+      </w:rPr>
+    </w:lvl>
+    <w:lvl w:ilvl="8" w:tplc="04090005" w:tentative="1">
+      <w:start w:val="1"/>
+      <w:numFmt w:val="bullet"/>
+      <w:lvlText w:val=""/>
+      <w:lvlJc w:val="left"/>
+      <w:pPr>
+        <w:ind w:left="6840" w:hanging="360"/>
+      </w:pPr>
+      <w:rPr>
+        <w:rFonts w:ascii="Wingdings" w:hAnsi="Wingdings" w:hint="default"/>
+      </w:rPr>
+    </w:lvl>
+  </w:abstractNum>
+  <w:abstractNum w:abstractNumId="3" w15:restartNumberingAfterBreak="0">
+    <w:nsid w:val="27191BEA"/>
+    <w:multiLevelType w:val="hybridMultilevel"/>
+    <w:tmpl w:val="1944BA82"/>
+    <w:lvl w:ilvl="0" w:tplc="04090001">
+      <w:start w:val="1"/>
+      <w:numFmt w:val="bullet"/>
+      <w:lvlText w:val=""/>
+      <w:lvlJc w:val="left"/>
+      <w:pPr>
+        <w:ind w:left="1080" w:hanging="360"/>
+      </w:pPr>
+      <w:rPr>
+        <w:rFonts w:ascii="Symbol" w:hAnsi="Symbol" w:hint="default"/>
+      </w:rPr>
+    </w:lvl>
+    <w:lvl w:ilvl="1" w:tplc="04090003" w:tentative="1">
+      <w:start w:val="1"/>
+      <w:numFmt w:val="bullet"/>
+      <w:lvlText w:val="o"/>
+      <w:lvlJc w:val="left"/>
+      <w:pPr>
+        <w:ind w:left="1800" w:hanging="360"/>
+      </w:pPr>
+      <w:rPr>
+        <w:rFonts w:ascii="Courier New" w:hAnsi="Courier New" w:cs="Courier New" w:hint="default"/>
+      </w:rPr>
+    </w:lvl>
+    <w:lvl w:ilvl="2" w:tplc="04090005" w:tentative="1">
+      <w:start w:val="1"/>
+      <w:numFmt w:val="bullet"/>
+      <w:lvlText w:val=""/>
+      <w:lvlJc w:val="left"/>
+      <w:pPr>
+        <w:ind w:left="2520" w:hanging="360"/>
+      </w:pPr>
+      <w:rPr>
+        <w:rFonts w:ascii="Wingdings" w:hAnsi="Wingdings" w:hint="default"/>
+      </w:rPr>
+    </w:lvl>
+    <w:lvl w:ilvl="3" w:tplc="04090001" w:tentative="1">
+      <w:start w:val="1"/>
+      <w:numFmt w:val="bullet"/>
+      <w:lvlText w:val=""/>
+      <w:lvlJc w:val="left"/>
+      <w:pPr>
+        <w:ind w:left="3240" w:hanging="360"/>
+      </w:pPr>
+      <w:rPr>
+        <w:rFonts w:ascii="Symbol" w:hAnsi="Symbol" w:hint="default"/>
+      </w:rPr>
+    </w:lvl>
+    <w:lvl w:ilvl="4" w:tplc="04090003" w:tentative="1">
+      <w:start w:val="1"/>
+      <w:numFmt w:val="bullet"/>
+      <w:lvlText w:val="o"/>
+      <w:lvlJc w:val="left"/>
+      <w:pPr>
+        <w:ind w:left="3960" w:hanging="360"/>
+      </w:pPr>
+      <w:rPr>
+        <w:rFonts w:ascii="Courier New" w:hAnsi="Courier New" w:cs="Courier New" w:hint="default"/>
+      </w:rPr>
+    </w:lvl>
+    <w:lvl w:ilvl="5" w:tplc="04090005" w:tentative="1">
+      <w:start w:val="1"/>
+      <w:numFmt w:val="bullet"/>
+      <w:lvlText w:val=""/>
+      <w:lvlJc w:val="left"/>
+      <w:pPr>
+        <w:ind w:left="4680" w:hanging="360"/>
+      </w:pPr>
+      <w:rPr>
+        <w:rFonts w:ascii="Wingdings" w:hAnsi="Wingdings" w:hint="default"/>
+      </w:rPr>
+    </w:lvl>
+    <w:lvl w:ilvl="6" w:tplc="04090001" w:tentative="1">
+      <w:start w:val="1"/>
+      <w:numFmt w:val="bullet"/>
+      <w:lvlText w:val=""/>
+      <w:lvlJc w:val="left"/>
+      <w:pPr>
+        <w:ind w:left="5400" w:hanging="360"/>
+      </w:pPr>
+      <w:rPr>
+        <w:rFonts w:ascii="Symbol" w:hAnsi="Symbol" w:hint="default"/>
+      </w:rPr>
+    </w:lvl>
+    <w:lvl w:ilvl="7" w:tplc="04090003" w:tentative="1">
+      <w:start w:val="1"/>
+      <w:numFmt w:val="bullet"/>
+      <w:lvlText w:val="o"/>
+      <w:lvlJc w:val="left"/>
+      <w:pPr>
+        <w:ind w:left="6120" w:hanging="360"/>
+      </w:pPr>
+      <w:rPr>
+        <w:rFonts w:ascii="Courier New" w:hAnsi="Courier New" w:cs="Courier New" w:hint="default"/>
+      </w:rPr>
+    </w:lvl>
+    <w:lvl w:ilvl="8" w:tplc="04090005" w:tentative="1">
+      <w:start w:val="1"/>
+      <w:numFmt w:val="bullet"/>
+      <w:lvlText w:val=""/>
+      <w:lvlJc w:val="left"/>
+      <w:pPr>
+        <w:ind w:left="6840" w:hanging="360"/>
+      </w:pPr>
+      <w:rPr>
+        <w:rFonts w:ascii="Wingdings" w:hAnsi="Wingdings" w:hint="default"/>
+      </w:rPr>
+    </w:lvl>
+  </w:abstractNum>
+  <w:abstractNum w:abstractNumId="4" w15:restartNumberingAfterBreak="0">
+    <w:nsid w:val="2F6F7982"/>
+    <w:multiLevelType w:val="hybridMultilevel"/>
+    <w:tmpl w:val="4A9CBC38"/>
+    <w:lvl w:ilvl="0" w:tplc="0409000F">
+      <w:start w:val="1"/>
+      <w:numFmt w:val="decimal"/>
+      <w:lvlText w:val="%1."/>
+      <w:lvlJc w:val="left"/>
+      <w:pPr>
+        <w:ind w:left="720" w:hanging="360"/>
+      </w:pPr>
+      <w:rPr>
+        <w:rFonts w:hint="default"/>
+      </w:rPr>
+    </w:lvl>
+    <w:lvl w:ilvl="1" w:tplc="04090019" w:tentative="1">
+      <w:start w:val="1"/>
+      <w:numFmt w:val="lowerLetter"/>
+      <w:lvlText w:val="%2."/>
+      <w:lvlJc w:val="left"/>
+      <w:pPr>
+        <w:ind w:left="1440" w:hanging="360"/>
+      </w:pPr>
+    </w:lvl>
+    <w:lvl w:ilvl="2" w:tplc="0409001B" w:tentative="1">
+      <w:start w:val="1"/>
+      <w:numFmt w:val="lowerRoman"/>
+      <w:lvlText w:val="%3."/>
+      <w:lvlJc w:val="right"/>
+      <w:pPr>
+        <w:ind w:left="2160" w:hanging="180"/>
+      </w:pPr>
+    </w:lvl>
+    <w:lvl w:ilvl="3" w:tplc="0409000F" w:tentative="1">
+      <w:start w:val="1"/>
+      <w:numFmt w:val="decimal"/>
+      <w:lvlText w:val="%4."/>
+      <w:lvlJc w:val="left"/>
+      <w:pPr>
+        <w:ind w:left="2880" w:hanging="360"/>
+      </w:pPr>
+    </w:lvl>
+    <w:lvl w:ilvl="4" w:tplc="04090019" w:tentative="1">
+      <w:start w:val="1"/>
+      <w:numFmt w:val="lowerLetter"/>
+      <w:lvlText w:val="%5."/>
+      <w:lvlJc w:val="left"/>
+      <w:pPr>
+        <w:ind w:left="3600" w:hanging="360"/>
+      </w:pPr>
+    </w:lvl>
+    <w:lvl w:ilvl="5" w:tplc="0409001B" w:tentative="1">
+      <w:start w:val="1"/>
+      <w:numFmt w:val="lowerRoman"/>
+      <w:lvlText w:val="%6."/>
+      <w:lvlJc w:val="right"/>
+      <w:pPr>
+        <w:ind w:left="4320" w:hanging="180"/>
+      </w:pPr>
+    </w:lvl>
+    <w:lvl w:ilvl="6" w:tplc="0409000F" w:tentative="1">
+      <w:start w:val="1"/>
+      <w:numFmt w:val="decimal"/>
+      <w:lvlText w:val="%7."/>
+      <w:lvlJc w:val="left"/>
+      <w:pPr>
+        <w:ind w:left="5040" w:hanging="360"/>
+      </w:pPr>
+    </w:lvl>
+    <w:lvl w:ilvl="7" w:tplc="04090019" w:tentative="1">
+      <w:start w:val="1"/>
+      <w:numFmt w:val="lowerLetter"/>
+      <w:lvlText w:val="%8."/>
+      <w:lvlJc w:val="left"/>
+      <w:pPr>
+        <w:ind w:left="5760" w:hanging="360"/>
+      </w:pPr>
+    </w:lvl>
+    <w:lvl w:ilvl="8" w:tplc="0409001B" w:tentative="1">
+      <w:start w:val="1"/>
+      <w:numFmt w:val="lowerRoman"/>
+      <w:lvlText w:val="%9."/>
+      <w:lvlJc w:val="right"/>
+      <w:pPr>
+        <w:ind w:left="6480" w:hanging="180"/>
+      </w:pPr>
+    </w:lvl>
+  </w:abstractNum>
+  <w:abstractNum w:abstractNumId="5" w15:restartNumberingAfterBreak="0">
     <w:nsid w:val="2FCC6353"/>
     <w:multiLevelType w:val="hybridMultilevel"/>
     <w:tmpl w:val="3C8059E8"/>
@@ -232,7 +2045,435 @@
       </w:rPr>
     </w:lvl>
   </w:abstractNum>
-  <w:abstractNum w:abstractNumId="1" w15:restartNumberingAfterBreak="0">
+  <w:abstractNum w:abstractNumId="6" w15:restartNumberingAfterBreak="0">
+    <w:nsid w:val="399C5C60"/>
+    <w:multiLevelType w:val="multilevel"/>
+    <w:tmpl w:val="46D25824"/>
+    <w:lvl w:ilvl="0">
+      <w:start w:val="1"/>
+      <w:numFmt w:val="decimal"/>
+      <w:lvlText w:val="%1."/>
+      <w:lvlJc w:val="left"/>
+      <w:pPr>
+        <w:tabs>
+          <w:tab w:val="num" w:pos="720"/>
+        </w:tabs>
+        <w:ind w:left="720" w:hanging="360"/>
+      </w:pPr>
+    </w:lvl>
+    <w:lvl w:ilvl="1" w:tentative="1">
+      <w:start w:val="1"/>
+      <w:numFmt w:val="decimal"/>
+      <w:lvlText w:val="%2."/>
+      <w:lvlJc w:val="left"/>
+      <w:pPr>
+        <w:tabs>
+          <w:tab w:val="num" w:pos="1440"/>
+        </w:tabs>
+        <w:ind w:left="1440" w:hanging="360"/>
+      </w:pPr>
+    </w:lvl>
+    <w:lvl w:ilvl="2" w:tentative="1">
+      <w:start w:val="1"/>
+      <w:numFmt w:val="decimal"/>
+      <w:lvlText w:val="%3."/>
+      <w:lvlJc w:val="left"/>
+      <w:pPr>
+        <w:tabs>
+          <w:tab w:val="num" w:pos="2160"/>
+        </w:tabs>
+        <w:ind w:left="2160" w:hanging="360"/>
+      </w:pPr>
+    </w:lvl>
+    <w:lvl w:ilvl="3" w:tentative="1">
+      <w:start w:val="1"/>
+      <w:numFmt w:val="decimal"/>
+      <w:lvlText w:val="%4."/>
+      <w:lvlJc w:val="left"/>
+      <w:pPr>
+        <w:tabs>
+          <w:tab w:val="num" w:pos="2880"/>
+        </w:tabs>
+        <w:ind w:left="2880" w:hanging="360"/>
+      </w:pPr>
+    </w:lvl>
+    <w:lvl w:ilvl="4" w:tentative="1">
+      <w:start w:val="1"/>
+      <w:numFmt w:val="decimal"/>
+      <w:lvlText w:val="%5."/>
+      <w:lvlJc w:val="left"/>
+      <w:pPr>
+        <w:tabs>
+          <w:tab w:val="num" w:pos="3600"/>
+        </w:tabs>
+        <w:ind w:left="3600" w:hanging="360"/>
+      </w:pPr>
+    </w:lvl>
+    <w:lvl w:ilvl="5" w:tentative="1">
+      <w:start w:val="1"/>
+      <w:numFmt w:val="decimal"/>
+      <w:lvlText w:val="%6."/>
+      <w:lvlJc w:val="left"/>
+      <w:pPr>
+        <w:tabs>
+          <w:tab w:val="num" w:pos="4320"/>
+        </w:tabs>
+        <w:ind w:left="4320" w:hanging="360"/>
+      </w:pPr>
+    </w:lvl>
+    <w:lvl w:ilvl="6" w:tentative="1">
+      <w:start w:val="1"/>
+      <w:numFmt w:val="decimal"/>
+      <w:lvlText w:val="%7."/>
+      <w:lvlJc w:val="left"/>
+      <w:pPr>
+        <w:tabs>
+          <w:tab w:val="num" w:pos="5040"/>
+        </w:tabs>
+        <w:ind w:left="5040" w:hanging="360"/>
+      </w:pPr>
+    </w:lvl>
+    <w:lvl w:ilvl="7" w:tentative="1">
+      <w:start w:val="1"/>
+      <w:numFmt w:val="decimal"/>
+      <w:lvlText w:val="%8."/>
+      <w:lvlJc w:val="left"/>
+      <w:pPr>
+        <w:tabs>
+          <w:tab w:val="num" w:pos="5760"/>
+        </w:tabs>
+        <w:ind w:left="5760" w:hanging="360"/>
+      </w:pPr>
+    </w:lvl>
+    <w:lvl w:ilvl="8" w:tentative="1">
+      <w:start w:val="1"/>
+      <w:numFmt w:val="decimal"/>
+      <w:lvlText w:val="%9."/>
+      <w:lvlJc w:val="left"/>
+      <w:pPr>
+        <w:tabs>
+          <w:tab w:val="num" w:pos="6480"/>
+        </w:tabs>
+        <w:ind w:left="6480" w:hanging="360"/>
+      </w:pPr>
+    </w:lvl>
+  </w:abstractNum>
+  <w:abstractNum w:abstractNumId="7" w15:restartNumberingAfterBreak="0">
+    <w:nsid w:val="3A6B5D13"/>
+    <w:multiLevelType w:val="hybridMultilevel"/>
+    <w:tmpl w:val="DDAE08D4"/>
+    <w:lvl w:ilvl="0" w:tplc="0409000F">
+      <w:start w:val="1"/>
+      <w:numFmt w:val="decimal"/>
+      <w:lvlText w:val="%1."/>
+      <w:lvlJc w:val="left"/>
+      <w:pPr>
+        <w:ind w:left="720" w:hanging="360"/>
+      </w:pPr>
+      <w:rPr>
+        <w:rFonts w:hint="default"/>
+      </w:rPr>
+    </w:lvl>
+    <w:lvl w:ilvl="1" w:tplc="04090019" w:tentative="1">
+      <w:start w:val="1"/>
+      <w:numFmt w:val="lowerLetter"/>
+      <w:lvlText w:val="%2."/>
+      <w:lvlJc w:val="left"/>
+      <w:pPr>
+        <w:ind w:left="1440" w:hanging="360"/>
+      </w:pPr>
+    </w:lvl>
+    <w:lvl w:ilvl="2" w:tplc="0409001B" w:tentative="1">
+      <w:start w:val="1"/>
+      <w:numFmt w:val="lowerRoman"/>
+      <w:lvlText w:val="%3."/>
+      <w:lvlJc w:val="right"/>
+      <w:pPr>
+        <w:ind w:left="2160" w:hanging="180"/>
+      </w:pPr>
+    </w:lvl>
+    <w:lvl w:ilvl="3" w:tplc="0409000F" w:tentative="1">
+      <w:start w:val="1"/>
+      <w:numFmt w:val="decimal"/>
+      <w:lvlText w:val="%4."/>
+      <w:lvlJc w:val="left"/>
+      <w:pPr>
+        <w:ind w:left="2880" w:hanging="360"/>
+      </w:pPr>
+    </w:lvl>
+    <w:lvl w:ilvl="4" w:tplc="04090019" w:tentative="1">
+      <w:start w:val="1"/>
+      <w:numFmt w:val="lowerLetter"/>
+      <w:lvlText w:val="%5."/>
+      <w:lvlJc w:val="left"/>
+      <w:pPr>
+        <w:ind w:left="3600" w:hanging="360"/>
+      </w:pPr>
+    </w:lvl>
+    <w:lvl w:ilvl="5" w:tplc="0409001B" w:tentative="1">
+      <w:start w:val="1"/>
+      <w:numFmt w:val="lowerRoman"/>
+      <w:lvlText w:val="%6."/>
+      <w:lvlJc w:val="right"/>
+      <w:pPr>
+        <w:ind w:left="4320" w:hanging="180"/>
+      </w:pPr>
+    </w:lvl>
+    <w:lvl w:ilvl="6" w:tplc="0409000F" w:tentative="1">
+      <w:start w:val="1"/>
+      <w:numFmt w:val="decimal"/>
+      <w:lvlText w:val="%7."/>
+      <w:lvlJc w:val="left"/>
+      <w:pPr>
+        <w:ind w:left="5040" w:hanging="360"/>
+      </w:pPr>
+    </w:lvl>
+    <w:lvl w:ilvl="7" w:tplc="04090019" w:tentative="1">
+      <w:start w:val="1"/>
+      <w:numFmt w:val="lowerLetter"/>
+      <w:lvlText w:val="%8."/>
+      <w:lvlJc w:val="left"/>
+      <w:pPr>
+        <w:ind w:left="5760" w:hanging="360"/>
+      </w:pPr>
+    </w:lvl>
+    <w:lvl w:ilvl="8" w:tplc="0409001B" w:tentative="1">
+      <w:start w:val="1"/>
+      <w:numFmt w:val="lowerRoman"/>
+      <w:lvlText w:val="%9."/>
+      <w:lvlJc w:val="right"/>
+      <w:pPr>
+        <w:ind w:left="6480" w:hanging="180"/>
+      </w:pPr>
+    </w:lvl>
+  </w:abstractNum>
+  <w:abstractNum w:abstractNumId="8" w15:restartNumberingAfterBreak="0">
+    <w:nsid w:val="55BC5C8F"/>
+    <w:multiLevelType w:val="hybridMultilevel"/>
+    <w:tmpl w:val="D0EED6F8"/>
+    <w:lvl w:ilvl="0" w:tplc="53647CD0">
+      <w:start w:val="1"/>
+      <w:numFmt w:val="bullet"/>
+      <w:lvlText w:val="-"/>
+      <w:lvlJc w:val="left"/>
+      <w:pPr>
+        <w:ind w:left="720" w:hanging="360"/>
+      </w:pPr>
+      <w:rPr>
+        <w:rFonts w:ascii="Calibri" w:eastAsiaTheme="minorEastAsia" w:hAnsi="Calibri" w:cstheme="minorBidi" w:hint="default"/>
+      </w:rPr>
+    </w:lvl>
+    <w:lvl w:ilvl="1" w:tplc="04090003" w:tentative="1">
+      <w:start w:val="1"/>
+      <w:numFmt w:val="bullet"/>
+      <w:lvlText w:val="o"/>
+      <w:lvlJc w:val="left"/>
+      <w:pPr>
+        <w:ind w:left="1440" w:hanging="360"/>
+      </w:pPr>
+      <w:rPr>
+        <w:rFonts w:ascii="Courier New" w:hAnsi="Courier New" w:cs="Courier New" w:hint="default"/>
+      </w:rPr>
+    </w:lvl>
+    <w:lvl w:ilvl="2" w:tplc="04090005" w:tentative="1">
+      <w:start w:val="1"/>
+      <w:numFmt w:val="bullet"/>
+      <w:lvlText w:val=""/>
+      <w:lvlJc w:val="left"/>
+      <w:pPr>
+        <w:ind w:left="2160" w:hanging="360"/>
+      </w:pPr>
+      <w:rPr>
+        <w:rFonts w:ascii="Wingdings" w:hAnsi="Wingdings" w:hint="default"/>
+      </w:rPr>
+    </w:lvl>
+    <w:lvl w:ilvl="3" w:tplc="04090001" w:tentative="1">
+      <w:start w:val="1"/>
+      <w:numFmt w:val="bullet"/>
+      <w:lvlText w:val=""/>
+      <w:lvlJc w:val="left"/>
+      <w:pPr>
+        <w:ind w:left="2880" w:hanging="360"/>
+      </w:pPr>
+      <w:rPr>
+        <w:rFonts w:ascii="Symbol" w:hAnsi="Symbol" w:hint="default"/>
+      </w:rPr>
+    </w:lvl>
+    <w:lvl w:ilvl="4" w:tplc="04090003" w:tentative="1">
+      <w:start w:val="1"/>
+      <w:numFmt w:val="bullet"/>
+      <w:lvlText w:val="o"/>
+      <w:lvlJc w:val="left"/>
+      <w:pPr>
+        <w:ind w:left="3600" w:hanging="360"/>
+      </w:pPr>
+      <w:rPr>
+        <w:rFonts w:ascii="Courier New" w:hAnsi="Courier New" w:cs="Courier New" w:hint="default"/>
+      </w:rPr>
+    </w:lvl>
+    <w:lvl w:ilvl="5" w:tplc="04090005" w:tentative="1">
+      <w:start w:val="1"/>
+      <w:numFmt w:val="bullet"/>
+      <w:lvlText w:val=""/>
+      <w:lvlJc w:val="left"/>
+      <w:pPr>
+        <w:ind w:left="4320" w:hanging="360"/>
+      </w:pPr>
+      <w:rPr>
+        <w:rFonts w:ascii="Wingdings" w:hAnsi="Wingdings" w:hint="default"/>
+      </w:rPr>
+    </w:lvl>
+    <w:lvl w:ilvl="6" w:tplc="04090001" w:tentative="1">
+      <w:start w:val="1"/>
+      <w:numFmt w:val="bullet"/>
+      <w:lvlText w:val=""/>
+      <w:lvlJc w:val="left"/>
+      <w:pPr>
+        <w:ind w:left="5040" w:hanging="360"/>
+      </w:pPr>
+      <w:rPr>
+        <w:rFonts w:ascii="Symbol" w:hAnsi="Symbol" w:hint="default"/>
+      </w:rPr>
+    </w:lvl>
+    <w:lvl w:ilvl="7" w:tplc="04090003" w:tentative="1">
+      <w:start w:val="1"/>
+      <w:numFmt w:val="bullet"/>
+      <w:lvlText w:val="o"/>
+      <w:lvlJc w:val="left"/>
+      <w:pPr>
+        <w:ind w:left="5760" w:hanging="360"/>
+      </w:pPr>
+      <w:rPr>
+        <w:rFonts w:ascii="Courier New" w:hAnsi="Courier New" w:cs="Courier New" w:hint="default"/>
+      </w:rPr>
+    </w:lvl>
+    <w:lvl w:ilvl="8" w:tplc="04090005" w:tentative="1">
+      <w:start w:val="1"/>
+      <w:numFmt w:val="bullet"/>
+      <w:lvlText w:val=""/>
+      <w:lvlJc w:val="left"/>
+      <w:pPr>
+        <w:ind w:left="6480" w:hanging="360"/>
+      </w:pPr>
+      <w:rPr>
+        <w:rFonts w:ascii="Wingdings" w:hAnsi="Wingdings" w:hint="default"/>
+      </w:rPr>
+    </w:lvl>
+  </w:abstractNum>
+  <w:abstractNum w:abstractNumId="9" w15:restartNumberingAfterBreak="0">
+    <w:nsid w:val="56FE1EF7"/>
+    <w:multiLevelType w:val="hybridMultilevel"/>
+    <w:tmpl w:val="17E40770"/>
+    <w:lvl w:ilvl="0" w:tplc="84C01940">
+      <w:start w:val="1"/>
+      <w:numFmt w:val="bullet"/>
+      <w:lvlText w:val="-"/>
+      <w:lvlJc w:val="left"/>
+      <w:pPr>
+        <w:ind w:left="720" w:hanging="360"/>
+      </w:pPr>
+      <w:rPr>
+        <w:rFonts w:ascii="Calibri" w:eastAsiaTheme="minorEastAsia" w:hAnsi="Calibri" w:cs="Calibri" w:hint="default"/>
+      </w:rPr>
+    </w:lvl>
+    <w:lvl w:ilvl="1" w:tplc="04090003" w:tentative="1">
+      <w:start w:val="1"/>
+      <w:numFmt w:val="bullet"/>
+      <w:lvlText w:val="o"/>
+      <w:lvlJc w:val="left"/>
+      <w:pPr>
+        <w:ind w:left="1440" w:hanging="360"/>
+      </w:pPr>
+      <w:rPr>
+        <w:rFonts w:ascii="Courier New" w:hAnsi="Courier New" w:cs="Courier New" w:hint="default"/>
+      </w:rPr>
+    </w:lvl>
+    <w:lvl w:ilvl="2" w:tplc="04090005" w:tentative="1">
+      <w:start w:val="1"/>
+      <w:numFmt w:val="bullet"/>
+      <w:lvlText w:val=""/>
+      <w:lvlJc w:val="left"/>
+      <w:pPr>
+        <w:ind w:left="2160" w:hanging="360"/>
+      </w:pPr>
+      <w:rPr>
+        <w:rFonts w:ascii="Wingdings" w:hAnsi="Wingdings" w:hint="default"/>
+      </w:rPr>
+    </w:lvl>
+    <w:lvl w:ilvl="3" w:tplc="04090001" w:tentative="1">
+      <w:start w:val="1"/>
+      <w:numFmt w:val="bullet"/>
+      <w:lvlText w:val=""/>
+      <w:lvlJc w:val="left"/>
+      <w:pPr>
+        <w:ind w:left="2880" w:hanging="360"/>
+      </w:pPr>
+      <w:rPr>
+        <w:rFonts w:ascii="Symbol" w:hAnsi="Symbol" w:hint="default"/>
+      </w:rPr>
+    </w:lvl>
+    <w:lvl w:ilvl="4" w:tplc="04090003" w:tentative="1">
+      <w:start w:val="1"/>
+      <w:numFmt w:val="bullet"/>
+      <w:lvlText w:val="o"/>
+      <w:lvlJc w:val="left"/>
+      <w:pPr>
+        <w:ind w:left="3600" w:hanging="360"/>
+      </w:pPr>
+      <w:rPr>
+        <w:rFonts w:ascii="Courier New" w:hAnsi="Courier New" w:cs="Courier New" w:hint="default"/>
+      </w:rPr>
+    </w:lvl>
+    <w:lvl w:ilvl="5" w:tplc="04090005" w:tentative="1">
+      <w:start w:val="1"/>
+      <w:numFmt w:val="bullet"/>
+      <w:lvlText w:val=""/>
+      <w:lvlJc w:val="left"/>
+      <w:pPr>
+        <w:ind w:left="4320" w:hanging="360"/>
+      </w:pPr>
+      <w:rPr>
+        <w:rFonts w:ascii="Wingdings" w:hAnsi="Wingdings" w:hint="default"/>
+      </w:rPr>
+    </w:lvl>
+    <w:lvl w:ilvl="6" w:tplc="04090001" w:tentative="1">
+      <w:start w:val="1"/>
+      <w:numFmt w:val="bullet"/>
+      <w:lvlText w:val=""/>
+      <w:lvlJc w:val="left"/>
+      <w:pPr>
+        <w:ind w:left="5040" w:hanging="360"/>
+      </w:pPr>
+      <w:rPr>
+        <w:rFonts w:ascii="Symbol" w:hAnsi="Symbol" w:hint="default"/>
+      </w:rPr>
+    </w:lvl>
+    <w:lvl w:ilvl="7" w:tplc="04090003" w:tentative="1">
+      <w:start w:val="1"/>
+      <w:numFmt w:val="bullet"/>
+      <w:lvlText w:val="o"/>
+      <w:lvlJc w:val="left"/>
+      <w:pPr>
+        <w:ind w:left="5760" w:hanging="360"/>
+      </w:pPr>
+      <w:rPr>
+        <w:rFonts w:ascii="Courier New" w:hAnsi="Courier New" w:cs="Courier New" w:hint="default"/>
+      </w:rPr>
+    </w:lvl>
+    <w:lvl w:ilvl="8" w:tplc="04090005" w:tentative="1">
+      <w:start w:val="1"/>
+      <w:numFmt w:val="bullet"/>
+      <w:lvlText w:val=""/>
+      <w:lvlJc w:val="left"/>
+      <w:pPr>
+        <w:ind w:left="6480" w:hanging="360"/>
+      </w:pPr>
+      <w:rPr>
+        <w:rFonts w:ascii="Wingdings" w:hAnsi="Wingdings" w:hint="default"/>
+      </w:rPr>
+    </w:lvl>
+  </w:abstractNum>
+  <w:abstractNum w:abstractNumId="10" w15:restartNumberingAfterBreak="0">
     <w:nsid w:val="5942728A"/>
     <w:multiLevelType w:val="hybridMultilevel"/>
     <w:tmpl w:val="29C6062A"/>
@@ -321,7 +2562,269 @@
       </w:pPr>
     </w:lvl>
   </w:abstractNum>
-  <w:abstractNum w:abstractNumId="2" w15:restartNumberingAfterBreak="0">
+  <w:abstractNum w:abstractNumId="11" w15:restartNumberingAfterBreak="0">
+    <w:nsid w:val="6B446F06"/>
+    <w:multiLevelType w:val="hybridMultilevel"/>
+    <w:tmpl w:val="C89A2E38"/>
+    <w:lvl w:ilvl="0" w:tplc="53647CD0">
+      <w:start w:val="1"/>
+      <w:numFmt w:val="bullet"/>
+      <w:lvlText w:val="-"/>
+      <w:lvlJc w:val="left"/>
+      <w:pPr>
+        <w:ind w:left="720" w:hanging="360"/>
+      </w:pPr>
+      <w:rPr>
+        <w:rFonts w:ascii="Calibri" w:eastAsiaTheme="minorEastAsia" w:hAnsi="Calibri" w:cstheme="minorBidi" w:hint="default"/>
+      </w:rPr>
+    </w:lvl>
+    <w:lvl w:ilvl="1" w:tplc="04090003" w:tentative="1">
+      <w:start w:val="1"/>
+      <w:numFmt w:val="bullet"/>
+      <w:lvlText w:val="o"/>
+      <w:lvlJc w:val="left"/>
+      <w:pPr>
+        <w:ind w:left="1440" w:hanging="360"/>
+      </w:pPr>
+      <w:rPr>
+        <w:rFonts w:ascii="Courier New" w:hAnsi="Courier New" w:cs="Courier New" w:hint="default"/>
+      </w:rPr>
+    </w:lvl>
+    <w:lvl w:ilvl="2" w:tplc="04090005" w:tentative="1">
+      <w:start w:val="1"/>
+      <w:numFmt w:val="bullet"/>
+      <w:lvlText w:val=""/>
+      <w:lvlJc w:val="left"/>
+      <w:pPr>
+        <w:ind w:left="2160" w:hanging="360"/>
+      </w:pPr>
+      <w:rPr>
+        <w:rFonts w:ascii="Wingdings" w:hAnsi="Wingdings" w:hint="default"/>
+      </w:rPr>
+    </w:lvl>
+    <w:lvl w:ilvl="3" w:tplc="04090001" w:tentative="1">
+      <w:start w:val="1"/>
+      <w:numFmt w:val="bullet"/>
+      <w:lvlText w:val=""/>
+      <w:lvlJc w:val="left"/>
+      <w:pPr>
+        <w:ind w:left="2880" w:hanging="360"/>
+      </w:pPr>
+      <w:rPr>
+        <w:rFonts w:ascii="Symbol" w:hAnsi="Symbol" w:hint="default"/>
+      </w:rPr>
+    </w:lvl>
+    <w:lvl w:ilvl="4" w:tplc="04090003" w:tentative="1">
+      <w:start w:val="1"/>
+      <w:numFmt w:val="bullet"/>
+      <w:lvlText w:val="o"/>
+      <w:lvlJc w:val="left"/>
+      <w:pPr>
+        <w:ind w:left="3600" w:hanging="360"/>
+      </w:pPr>
+      <w:rPr>
+        <w:rFonts w:ascii="Courier New" w:hAnsi="Courier New" w:cs="Courier New" w:hint="default"/>
+      </w:rPr>
+    </w:lvl>
+    <w:lvl w:ilvl="5" w:tplc="04090005" w:tentative="1">
+      <w:start w:val="1"/>
+      <w:numFmt w:val="bullet"/>
+      <w:lvlText w:val=""/>
+      <w:lvlJc w:val="left"/>
+      <w:pPr>
+        <w:ind w:left="4320" w:hanging="360"/>
+      </w:pPr>
+      <w:rPr>
+        <w:rFonts w:ascii="Wingdings" w:hAnsi="Wingdings" w:hint="default"/>
+      </w:rPr>
+    </w:lvl>
+    <w:lvl w:ilvl="6" w:tplc="04090001" w:tentative="1">
+      <w:start w:val="1"/>
+      <w:numFmt w:val="bullet"/>
+      <w:lvlText w:val=""/>
+      <w:lvlJc w:val="left"/>
+      <w:pPr>
+        <w:ind w:left="5040" w:hanging="360"/>
+      </w:pPr>
+      <w:rPr>
+        <w:rFonts w:ascii="Symbol" w:hAnsi="Symbol" w:hint="default"/>
+      </w:rPr>
+    </w:lvl>
+    <w:lvl w:ilvl="7" w:tplc="04090003" w:tentative="1">
+      <w:start w:val="1"/>
+      <w:numFmt w:val="bullet"/>
+      <w:lvlText w:val="o"/>
+      <w:lvlJc w:val="left"/>
+      <w:pPr>
+        <w:ind w:left="5760" w:hanging="360"/>
+      </w:pPr>
+      <w:rPr>
+        <w:rFonts w:ascii="Courier New" w:hAnsi="Courier New" w:cs="Courier New" w:hint="default"/>
+      </w:rPr>
+    </w:lvl>
+    <w:lvl w:ilvl="8" w:tplc="04090005" w:tentative="1">
+      <w:start w:val="1"/>
+      <w:numFmt w:val="bullet"/>
+      <w:lvlText w:val=""/>
+      <w:lvlJc w:val="left"/>
+      <w:pPr>
+        <w:ind w:left="6480" w:hanging="360"/>
+      </w:pPr>
+      <w:rPr>
+        <w:rFonts w:ascii="Wingdings" w:hAnsi="Wingdings" w:hint="default"/>
+      </w:rPr>
+    </w:lvl>
+  </w:abstractNum>
+  <w:abstractNum w:abstractNumId="12" w15:restartNumberingAfterBreak="0">
+    <w:nsid w:val="6BFB4379"/>
+    <w:multiLevelType w:val="multilevel"/>
+    <w:tmpl w:val="7B3AEA1C"/>
+    <w:lvl w:ilvl="0">
+      <w:start w:val="1"/>
+      <w:numFmt w:val="bullet"/>
+      <w:lvlText w:val=""/>
+      <w:lvlJc w:val="left"/>
+      <w:pPr>
+        <w:tabs>
+          <w:tab w:val="num" w:pos="720"/>
+        </w:tabs>
+        <w:ind w:left="720" w:hanging="360"/>
+      </w:pPr>
+      <w:rPr>
+        <w:rFonts w:ascii="Symbol" w:hAnsi="Symbol" w:hint="default"/>
+        <w:sz w:val="20"/>
+      </w:rPr>
+    </w:lvl>
+    <w:lvl w:ilvl="1" w:tentative="1">
+      <w:start w:val="1"/>
+      <w:numFmt w:val="bullet"/>
+      <w:lvlText w:val="o"/>
+      <w:lvlJc w:val="left"/>
+      <w:pPr>
+        <w:tabs>
+          <w:tab w:val="num" w:pos="1440"/>
+        </w:tabs>
+        <w:ind w:left="1440" w:hanging="360"/>
+      </w:pPr>
+      <w:rPr>
+        <w:rFonts w:ascii="Courier New" w:hAnsi="Courier New" w:hint="default"/>
+        <w:sz w:val="20"/>
+      </w:rPr>
+    </w:lvl>
+    <w:lvl w:ilvl="2" w:tentative="1">
+      <w:start w:val="1"/>
+      <w:numFmt w:val="bullet"/>
+      <w:lvlText w:val=""/>
+      <w:lvlJc w:val="left"/>
+      <w:pPr>
+        <w:tabs>
+          <w:tab w:val="num" w:pos="2160"/>
+        </w:tabs>
+        <w:ind w:left="2160" w:hanging="360"/>
+      </w:pPr>
+      <w:rPr>
+        <w:rFonts w:ascii="Wingdings" w:hAnsi="Wingdings" w:hint="default"/>
+        <w:sz w:val="20"/>
+      </w:rPr>
+    </w:lvl>
+    <w:lvl w:ilvl="3" w:tentative="1">
+      <w:start w:val="1"/>
+      <w:numFmt w:val="bullet"/>
+      <w:lvlText w:val=""/>
+      <w:lvlJc w:val="left"/>
+      <w:pPr>
+        <w:tabs>
+          <w:tab w:val="num" w:pos="2880"/>
+        </w:tabs>
+        <w:ind w:left="2880" w:hanging="360"/>
+      </w:pPr>
+      <w:rPr>
+        <w:rFonts w:ascii="Wingdings" w:hAnsi="Wingdings" w:hint="default"/>
+        <w:sz w:val="20"/>
+      </w:rPr>
+    </w:lvl>
+    <w:lvl w:ilvl="4" w:tentative="1">
+      <w:start w:val="1"/>
+      <w:numFmt w:val="bullet"/>
+      <w:lvlText w:val=""/>
+      <w:lvlJc w:val="left"/>
+      <w:pPr>
+        <w:tabs>
+          <w:tab w:val="num" w:pos="3600"/>
+        </w:tabs>
+        <w:ind w:left="3600" w:hanging="360"/>
+      </w:pPr>
+      <w:rPr>
+        <w:rFonts w:ascii="Wingdings" w:hAnsi="Wingdings" w:hint="default"/>
+        <w:sz w:val="20"/>
+      </w:rPr>
+    </w:lvl>
+    <w:lvl w:ilvl="5" w:tentative="1">
+      <w:start w:val="1"/>
+      <w:numFmt w:val="bullet"/>
+      <w:lvlText w:val=""/>
+      <w:lvlJc w:val="left"/>
+      <w:pPr>
+        <w:tabs>
+          <w:tab w:val="num" w:pos="4320"/>
+        </w:tabs>
+        <w:ind w:left="4320" w:hanging="360"/>
+      </w:pPr>
+      <w:rPr>
+        <w:rFonts w:ascii="Wingdings" w:hAnsi="Wingdings" w:hint="default"/>
+        <w:sz w:val="20"/>
+      </w:rPr>
+    </w:lvl>
+    <w:lvl w:ilvl="6" w:tentative="1">
+      <w:start w:val="1"/>
+      <w:numFmt w:val="bullet"/>
+      <w:lvlText w:val=""/>
+      <w:lvlJc w:val="left"/>
+      <w:pPr>
+        <w:tabs>
+          <w:tab w:val="num" w:pos="5040"/>
+        </w:tabs>
+        <w:ind w:left="5040" w:hanging="360"/>
+      </w:pPr>
+      <w:rPr>
+        <w:rFonts w:ascii="Wingdings" w:hAnsi="Wingdings" w:hint="default"/>
+        <w:sz w:val="20"/>
+      </w:rPr>
+    </w:lvl>
+    <w:lvl w:ilvl="7" w:tentative="1">
+      <w:start w:val="1"/>
+      <w:numFmt w:val="bullet"/>
+      <w:lvlText w:val=""/>
+      <w:lvlJc w:val="left"/>
+      <w:pPr>
+        <w:tabs>
+          <w:tab w:val="num" w:pos="5760"/>
+        </w:tabs>
+        <w:ind w:left="5760" w:hanging="360"/>
+      </w:pPr>
+      <w:rPr>
+        <w:rFonts w:ascii="Wingdings" w:hAnsi="Wingdings" w:hint="default"/>
+        <w:sz w:val="20"/>
+      </w:rPr>
+    </w:lvl>
+    <w:lvl w:ilvl="8" w:tentative="1">
+      <w:start w:val="1"/>
+      <w:numFmt w:val="bullet"/>
+      <w:lvlText w:val=""/>
+      <w:lvlJc w:val="left"/>
+      <w:pPr>
+        <w:tabs>
+          <w:tab w:val="num" w:pos="6480"/>
+        </w:tabs>
+        <w:ind w:left="6480" w:hanging="360"/>
+      </w:pPr>
+      <w:rPr>
+        <w:rFonts w:ascii="Wingdings" w:hAnsi="Wingdings" w:hint="default"/>
+        <w:sz w:val="20"/>
+      </w:rPr>
+    </w:lvl>
+  </w:abstractNum>
+  <w:abstractNum w:abstractNumId="13" w15:restartNumberingAfterBreak="0">
     <w:nsid w:val="79FE4D6D"/>
     <w:multiLevelType w:val="hybridMultilevel"/>
     <w:tmpl w:val="80FEFB0E"/>
@@ -411,13 +2914,46 @@
     </w:lvl>
   </w:abstractNum>
   <w:num w:numId="1">
+    <w:abstractNumId w:val="5"/>
+  </w:num>
+  <w:num w:numId="2">
+    <w:abstractNumId w:val="10"/>
+  </w:num>
+  <w:num w:numId="3">
+    <w:abstractNumId w:val="13"/>
+  </w:num>
+  <w:num w:numId="4">
     <w:abstractNumId w:val="0"/>
   </w:num>
-  <w:num w:numId="2">
+  <w:num w:numId="5">
+    <w:abstractNumId w:val="9"/>
+  </w:num>
+  <w:num w:numId="6">
     <w:abstractNumId w:val="1"/>
   </w:num>
-  <w:num w:numId="3">
+  <w:num w:numId="7">
+    <w:abstractNumId w:val="4"/>
+  </w:num>
+  <w:num w:numId="8">
+    <w:abstractNumId w:val="6"/>
+  </w:num>
+  <w:num w:numId="9">
+    <w:abstractNumId w:val="12"/>
+  </w:num>
+  <w:num w:numId="10">
+    <w:abstractNumId w:val="11"/>
+  </w:num>
+  <w:num w:numId="11">
     <w:abstractNumId w:val="2"/>
+  </w:num>
+  <w:num w:numId="12">
+    <w:abstractNumId w:val="3"/>
+  </w:num>
+  <w:num w:numId="13">
+    <w:abstractNumId w:val="8"/>
+  </w:num>
+  <w:num w:numId="14">
+    <w:abstractNumId w:val="7"/>
   </w:num>
 </w:numbering>
 </file>
@@ -859,6 +3395,69 @@
       <w:color w:val="808080"/>
     </w:rPr>
   </w:style>
+  <w:style w:type="paragraph" w:styleId="NormalWeb">
+    <w:name w:val="Normal (Web)"/>
+    <w:basedOn w:val="Normal"/>
+    <w:uiPriority w:val="99"/>
+    <w:unhideWhenUsed/>
+    <w:rsid w:val="00E65A94"/>
+    <w:pPr>
+      <w:spacing w:before="100" w:beforeAutospacing="1" w:after="100" w:afterAutospacing="1"/>
+    </w:pPr>
+    <w:rPr>
+      <w:rFonts w:ascii="Times New Roman" w:eastAsia="Times New Roman" w:hAnsi="Times New Roman" w:cs="Times New Roman"/>
+    </w:rPr>
+  </w:style>
+  <w:style w:type="character" w:styleId="Hyperlink">
+    <w:name w:val="Hyperlink"/>
+    <w:basedOn w:val="DefaultParagraphFont"/>
+    <w:uiPriority w:val="99"/>
+    <w:unhideWhenUsed/>
+    <w:rsid w:val="00E65A94"/>
+    <w:rPr>
+      <w:color w:val="0563C1" w:themeColor="hyperlink"/>
+      <w:u w:val="single"/>
+    </w:rPr>
+  </w:style>
+  <w:style w:type="character" w:styleId="UnresolvedMention">
+    <w:name w:val="Unresolved Mention"/>
+    <w:basedOn w:val="DefaultParagraphFont"/>
+    <w:uiPriority w:val="99"/>
+    <w:semiHidden/>
+    <w:unhideWhenUsed/>
+    <w:rsid w:val="00E65A94"/>
+    <w:rPr>
+      <w:color w:val="605E5C"/>
+      <w:shd w:val="clear" w:color="auto" w:fill="E1DFDD"/>
+    </w:rPr>
+  </w:style>
+  <w:style w:type="table" w:styleId="TableGrid">
+    <w:name w:val="Table Grid"/>
+    <w:basedOn w:val="TableNormal"/>
+    <w:uiPriority w:val="39"/>
+    <w:rsid w:val="00212011"/>
+    <w:tblPr>
+      <w:tblBorders>
+        <w:top w:val="single" w:sz="4" w:space="0" w:color="auto"/>
+        <w:left w:val="single" w:sz="4" w:space="0" w:color="auto"/>
+        <w:bottom w:val="single" w:sz="4" w:space="0" w:color="auto"/>
+        <w:right w:val="single" w:sz="4" w:space="0" w:color="auto"/>
+        <w:insideH w:val="single" w:sz="4" w:space="0" w:color="auto"/>
+        <w:insideV w:val="single" w:sz="4" w:space="0" w:color="auto"/>
+      </w:tblBorders>
+    </w:tblPr>
+  </w:style>
+  <w:style w:type="paragraph" w:styleId="ListParagraph">
+    <w:name w:val="List Paragraph"/>
+    <w:basedOn w:val="Normal"/>
+    <w:uiPriority w:val="34"/>
+    <w:qFormat/>
+    <w:rsid w:val="0000651C"/>
+    <w:pPr>
+      <w:ind w:left="720"/>
+      <w:contextualSpacing/>
+    </w:pPr>
+  </w:style>
 </w:styles>
 </file>
 
